--- a/28-jul-2020/Varun 17EC093-28jul.docx
+++ b/28-jul-2020/Varun 17EC093-28jul.docx
@@ -74,7 +74,7 @@
                 <w:sz w:val="24"/>
                 <w:szCs w:val="24"/>
               </w:rPr>
-              <w:t>8</w:t>
+              <w:t>9</w:t>
             </w:r>
             <w:bookmarkStart w:id="0" w:name="_GoBack"/>
             <w:bookmarkEnd w:id="0"/>
@@ -503,86 +503,51 @@
       <w:pPr>
         <w:rPr>
           <w:rFonts w:ascii="Times New Roman" w:hAnsi="Times New Roman" w:cs="Times New Roman"/>
-          <w:sz w:val="24"/>
-          <w:szCs w:val="24"/>
-        </w:rPr>
-      </w:pPr>
-      <w:proofErr w:type="spellStart"/>
-      <w:r>
-        <w:rPr>
-          <w:rFonts w:ascii="Times New Roman" w:hAnsi="Times New Roman" w:cs="Times New Roman"/>
-          <w:sz w:val="24"/>
-          <w:szCs w:val="24"/>
-        </w:rPr>
-        <w:t>Dataframes</w:t>
-      </w:r>
-      <w:proofErr w:type="spellEnd"/>
-      <w:r>
-        <w:rPr>
-          <w:rFonts w:ascii="Times New Roman" w:hAnsi="Times New Roman" w:cs="Times New Roman"/>
-          <w:sz w:val="24"/>
-          <w:szCs w:val="24"/>
-        </w:rPr>
-        <w:t xml:space="preserve">: </w:t>
-      </w:r>
-      <w:r>
-        <w:rPr>
-          <w:rFonts w:ascii="Times New Roman" w:hAnsi="Times New Roman" w:cs="Times New Roman"/>
-          <w:sz w:val="24"/>
-          <w:szCs w:val="24"/>
-        </w:rPr>
-        <w:t> A data frame has the variables of a data set as columns and the observations as rows. This will be a familiar concept for those coming from different statistical software packages such as SAS or SPSS.</w:t>
-      </w:r>
-    </w:p>
-    <w:p>
-      <w:pPr>
-        <w:rPr>
-          <w:rFonts w:ascii="Times New Roman" w:hAnsi="Times New Roman" w:cs="Times New Roman"/>
-          <w:sz w:val="24"/>
-          <w:szCs w:val="24"/>
-        </w:rPr>
-      </w:pPr>
-    </w:p>
-    <w:p>
-      <w:pPr>
-        <w:rPr>
-          <w:rFonts w:ascii="Times New Roman" w:hAnsi="Times New Roman" w:cs="Times New Roman"/>
-          <w:sz w:val="24"/>
-          <w:szCs w:val="24"/>
-        </w:rPr>
-      </w:pPr>
-      <w:r>
-        <w:rPr>
-          <w:rFonts w:ascii="Times New Roman" w:hAnsi="Times New Roman" w:cs="Times New Roman"/>
-          <w:sz w:val="24"/>
-          <w:szCs w:val="24"/>
-        </w:rPr>
-        <w:t xml:space="preserve">There are several functions you can use to inspect your </w:t>
-      </w:r>
-      <w:proofErr w:type="spellStart"/>
-      <w:r>
-        <w:rPr>
-          <w:rFonts w:ascii="Times New Roman" w:hAnsi="Times New Roman" w:cs="Times New Roman"/>
-          <w:sz w:val="24"/>
-          <w:szCs w:val="24"/>
-        </w:rPr>
-        <w:t>dataframe</w:t>
-      </w:r>
-      <w:proofErr w:type="spellEnd"/>
-      <w:r>
-        <w:rPr>
-          <w:rFonts w:ascii="Times New Roman" w:hAnsi="Times New Roman" w:cs="Times New Roman"/>
-          <w:sz w:val="24"/>
-          <w:szCs w:val="24"/>
-        </w:rPr>
-        <w:t>. To name a few</w:t>
+          <w:b/>
+          <w:sz w:val="24"/>
+          <w:szCs w:val="24"/>
+        </w:rPr>
+      </w:pPr>
+      <w:r>
+        <w:rPr>
+          <w:rFonts w:ascii="Times New Roman" w:hAnsi="Times New Roman" w:cs="Times New Roman"/>
+          <w:b/>
+          <w:sz w:val="24"/>
+          <w:szCs w:val="24"/>
+        </w:rPr>
+        <w:t>Functions:</w:t>
+      </w:r>
+    </w:p>
+    <w:p>
+      <w:pPr>
+        <w:rPr>
+          <w:rFonts w:ascii="Times New Roman" w:hAnsi="Times New Roman" w:cs="Times New Roman"/>
+          <w:sz w:val="24"/>
+          <w:szCs w:val="24"/>
+        </w:rPr>
+      </w:pPr>
+      <w:r>
+        <w:rPr>
+          <w:rFonts w:ascii="Times New Roman" w:hAnsi="Times New Roman" w:cs="Times New Roman"/>
+          <w:sz w:val="24"/>
+          <w:szCs w:val="24"/>
+        </w:rPr>
+        <w:t xml:space="preserve">Documentation: </w:t>
+      </w:r>
+      <w:r>
+        <w:rPr>
+          <w:rFonts w:ascii="Times New Roman" w:hAnsi="Times New Roman" w:cs="Times New Roman"/>
+          <w:sz w:val="24"/>
+          <w:szCs w:val="24"/>
+        </w:rPr>
+        <w:t>To consult the R documentation on this function, you can use the following commands:</w:t>
       </w:r>
     </w:p>
     <w:p>
       <w:pPr>
         <w:numPr>
           <w:ilvl w:val="0"/>
-          <w:numId w:val="10"/>
+          <w:numId w:val="12"/>
         </w:numPr>
         <w:rPr>
           <w:rFonts w:ascii="Times New Roman" w:hAnsi="Times New Roman" w:cs="Times New Roman"/>
@@ -596,24 +561,14 @@
           <w:sz w:val="24"/>
           <w:szCs w:val="24"/>
         </w:rPr>
-        <w:t xml:space="preserve">head: this by default prints the first 6 rows of the </w:t>
-      </w:r>
-      <w:proofErr w:type="spellStart"/>
-      <w:r>
-        <w:rPr>
-          <w:rFonts w:ascii="Times New Roman" w:hAnsi="Times New Roman" w:cs="Times New Roman"/>
-          <w:sz w:val="24"/>
-          <w:szCs w:val="24"/>
-        </w:rPr>
-        <w:t>dataframe</w:t>
-      </w:r>
-      <w:proofErr w:type="spellEnd"/>
+        <w:t>help(mean)</w:t>
+      </w:r>
     </w:p>
     <w:p>
       <w:pPr>
         <w:numPr>
           <w:ilvl w:val="0"/>
-          <w:numId w:val="10"/>
+          <w:numId w:val="12"/>
         </w:numPr>
         <w:rPr>
           <w:rFonts w:ascii="Times New Roman" w:hAnsi="Times New Roman" w:cs="Times New Roman"/>
@@ -621,20 +576,556 @@
           <w:szCs w:val="24"/>
         </w:rPr>
       </w:pPr>
-      <w:r>
-        <w:rPr>
-          <w:rFonts w:ascii="Times New Roman" w:hAnsi="Times New Roman" w:cs="Times New Roman"/>
-          <w:sz w:val="24"/>
-          <w:szCs w:val="24"/>
-        </w:rPr>
-        <w:t>tail: this by default prints the last 6 rows to the console</w:t>
+      <w:proofErr w:type="gramStart"/>
+      <w:r>
+        <w:rPr>
+          <w:rFonts w:ascii="Times New Roman" w:hAnsi="Times New Roman" w:cs="Times New Roman"/>
+          <w:sz w:val="24"/>
+          <w:szCs w:val="24"/>
+        </w:rPr>
+        <w:t>?mean</w:t>
+      </w:r>
+      <w:proofErr w:type="gramEnd"/>
+    </w:p>
+    <w:p>
+      <w:pPr>
+        <w:rPr>
+          <w:rFonts w:ascii="Times New Roman" w:hAnsi="Times New Roman" w:cs="Times New Roman"/>
+          <w:sz w:val="24"/>
+          <w:szCs w:val="24"/>
+        </w:rPr>
+      </w:pPr>
+    </w:p>
+    <w:p>
+      <w:pPr>
+        <w:ind w:firstLine="720"/>
+        <w:rPr>
+          <w:rFonts w:ascii="Times New Roman" w:hAnsi="Times New Roman" w:cs="Times New Roman"/>
+          <w:sz w:val="24"/>
+          <w:szCs w:val="24"/>
+        </w:rPr>
+      </w:pPr>
+      <w:r>
+        <w:rPr>
+          <w:rFonts w:ascii="Times New Roman" w:hAnsi="Times New Roman" w:cs="Times New Roman"/>
+          <w:sz w:val="24"/>
+          <w:szCs w:val="24"/>
+        </w:rPr>
+        <w:t>There is another way of getting help on a function. For instance, if you want to know which parameters need to be provided, you can use the R function </w:t>
+      </w:r>
+      <w:proofErr w:type="spellStart"/>
+      <w:r>
+        <w:rPr>
+          <w:rFonts w:ascii="Times New Roman" w:hAnsi="Times New Roman" w:cs="Times New Roman"/>
+          <w:sz w:val="24"/>
+          <w:szCs w:val="24"/>
+        </w:rPr>
+        <w:t>args</w:t>
+      </w:r>
+      <w:proofErr w:type="spellEnd"/>
+      <w:r>
+        <w:rPr>
+          <w:rFonts w:ascii="Times New Roman" w:hAnsi="Times New Roman" w:cs="Times New Roman"/>
+          <w:sz w:val="24"/>
+          <w:szCs w:val="24"/>
+        </w:rPr>
+        <w:t> on the specified function. An example of using </w:t>
+      </w:r>
+      <w:proofErr w:type="spellStart"/>
+      <w:r>
+        <w:rPr>
+          <w:rFonts w:ascii="Times New Roman" w:hAnsi="Times New Roman" w:cs="Times New Roman"/>
+          <w:sz w:val="24"/>
+          <w:szCs w:val="24"/>
+        </w:rPr>
+        <w:t>args</w:t>
+      </w:r>
+      <w:proofErr w:type="spellEnd"/>
+      <w:r>
+        <w:rPr>
+          <w:rFonts w:ascii="Times New Roman" w:hAnsi="Times New Roman" w:cs="Times New Roman"/>
+          <w:sz w:val="24"/>
+          <w:szCs w:val="24"/>
+        </w:rPr>
+        <w:t> on a function is the following: </w:t>
+      </w:r>
+      <w:proofErr w:type="spellStart"/>
+      <w:r>
+        <w:rPr>
+          <w:rFonts w:ascii="Times New Roman" w:hAnsi="Times New Roman" w:cs="Times New Roman"/>
+          <w:sz w:val="24"/>
+          <w:szCs w:val="24"/>
+        </w:rPr>
+        <w:t>args</w:t>
+      </w:r>
+      <w:proofErr w:type="spellEnd"/>
+      <w:r>
+        <w:rPr>
+          <w:rFonts w:ascii="Times New Roman" w:hAnsi="Times New Roman" w:cs="Times New Roman"/>
+          <w:sz w:val="24"/>
+          <w:szCs w:val="24"/>
+        </w:rPr>
+        <w:t>(mean)</w:t>
+      </w:r>
+    </w:p>
+    <w:p>
+      <w:pPr>
+        <w:rPr>
+          <w:rFonts w:ascii="Times New Roman" w:hAnsi="Times New Roman" w:cs="Times New Roman"/>
+          <w:sz w:val="24"/>
+          <w:szCs w:val="24"/>
+        </w:rPr>
+      </w:pPr>
+    </w:p>
+    <w:p>
+      <w:pPr>
+        <w:ind w:firstLine="720"/>
+        <w:rPr>
+          <w:rFonts w:ascii="Times New Roman" w:hAnsi="Times New Roman" w:cs="Times New Roman"/>
+          <w:sz w:val="24"/>
+          <w:szCs w:val="24"/>
+        </w:rPr>
+      </w:pPr>
+      <w:r>
+        <w:rPr>
+          <w:rFonts w:ascii="Times New Roman" w:hAnsi="Times New Roman" w:cs="Times New Roman"/>
+          <w:sz w:val="24"/>
+          <w:szCs w:val="24"/>
+        </w:rPr>
+        <w:t xml:space="preserve">When getting help on the mean function, you saw that it takes an argument x. X here is just an arbitrary name for the object that you want to find the mean of. Usually this object will be an R vector. We also saw the .... This is called an </w:t>
+      </w:r>
+      <w:proofErr w:type="spellStart"/>
+      <w:r>
+        <w:rPr>
+          <w:rFonts w:ascii="Times New Roman" w:hAnsi="Times New Roman" w:cs="Times New Roman"/>
+          <w:sz w:val="24"/>
+          <w:szCs w:val="24"/>
+        </w:rPr>
+        <w:t>elipsis</w:t>
+      </w:r>
+      <w:proofErr w:type="spellEnd"/>
+      <w:r>
+        <w:rPr>
+          <w:rFonts w:ascii="Times New Roman" w:hAnsi="Times New Roman" w:cs="Times New Roman"/>
+          <w:sz w:val="24"/>
+          <w:szCs w:val="24"/>
+        </w:rPr>
+        <w:t xml:space="preserve"> and is used to provide a number of optional arguments to the function.</w:t>
+      </w:r>
+    </w:p>
+    <w:p>
+      <w:pPr>
+        <w:ind w:firstLine="720"/>
+        <w:rPr>
+          <w:rFonts w:ascii="Times New Roman" w:hAnsi="Times New Roman" w:cs="Times New Roman"/>
+          <w:sz w:val="24"/>
+          <w:szCs w:val="24"/>
+        </w:rPr>
+      </w:pPr>
+    </w:p>
+    <w:p>
+      <w:pPr>
+        <w:ind w:firstLine="720"/>
+        <w:rPr>
+          <w:rFonts w:ascii="Times New Roman" w:hAnsi="Times New Roman" w:cs="Times New Roman"/>
+          <w:sz w:val="24"/>
+          <w:szCs w:val="24"/>
+        </w:rPr>
+      </w:pPr>
+      <w:r>
+        <w:rPr>
+          <w:rFonts w:ascii="Times New Roman" w:hAnsi="Times New Roman" w:cs="Times New Roman"/>
+          <w:sz w:val="24"/>
+          <w:szCs w:val="24"/>
+        </w:rPr>
+        <w:t>Remember that R can match arguments both by position and by name. Let's say we want to find the mean of a vector called temperature. An example of matching by name is the following:</w:t>
+      </w:r>
+    </w:p>
+    <w:p>
+      <w:pPr>
+        <w:rPr>
+          <w:rFonts w:ascii="Times New Roman" w:hAnsi="Times New Roman" w:cs="Times New Roman"/>
+          <w:sz w:val="24"/>
+          <w:szCs w:val="24"/>
+        </w:rPr>
+      </w:pPr>
+      <w:proofErr w:type="gramStart"/>
+      <w:r>
+        <w:rPr>
+          <w:rFonts w:ascii="Times New Roman" w:hAnsi="Times New Roman" w:cs="Times New Roman"/>
+          <w:sz w:val="24"/>
+          <w:szCs w:val="24"/>
+        </w:rPr>
+        <w:t>mean(</w:t>
+      </w:r>
+      <w:proofErr w:type="gramEnd"/>
+      <w:r>
+        <w:rPr>
+          <w:rFonts w:ascii="Times New Roman" w:hAnsi="Times New Roman" w:cs="Times New Roman"/>
+          <w:sz w:val="24"/>
+          <w:szCs w:val="24"/>
+        </w:rPr>
+        <w:t>x = temperature)</w:t>
+      </w:r>
+    </w:p>
+    <w:p>
+      <w:pPr>
+        <w:rPr>
+          <w:rFonts w:ascii="Times New Roman" w:hAnsi="Times New Roman" w:cs="Times New Roman"/>
+          <w:sz w:val="24"/>
+          <w:szCs w:val="24"/>
+        </w:rPr>
+      </w:pPr>
+      <w:r>
+        <w:rPr>
+          <w:rFonts w:ascii="Times New Roman" w:hAnsi="Times New Roman" w:cs="Times New Roman"/>
+          <w:sz w:val="24"/>
+          <w:szCs w:val="24"/>
+        </w:rPr>
+        <w:t>An example of matching by position is the following:</w:t>
+      </w:r>
+    </w:p>
+    <w:p>
+      <w:pPr>
+        <w:rPr>
+          <w:rFonts w:ascii="Times New Roman" w:hAnsi="Times New Roman" w:cs="Times New Roman"/>
+          <w:sz w:val="24"/>
+          <w:szCs w:val="24"/>
+        </w:rPr>
+      </w:pPr>
+      <w:r>
+        <w:rPr>
+          <w:rFonts w:ascii="Times New Roman" w:hAnsi="Times New Roman" w:cs="Times New Roman"/>
+          <w:sz w:val="24"/>
+          <w:szCs w:val="24"/>
+        </w:rPr>
+        <w:t>mean(temperature)</w:t>
+      </w:r>
+    </w:p>
+    <w:p>
+      <w:pPr>
+        <w:ind w:firstLine="720"/>
+        <w:rPr>
+          <w:rFonts w:ascii="Times New Roman" w:hAnsi="Times New Roman" w:cs="Times New Roman"/>
+          <w:sz w:val="24"/>
+          <w:szCs w:val="24"/>
+        </w:rPr>
+      </w:pPr>
+    </w:p>
+    <w:p>
+      <w:pPr>
+        <w:ind w:firstLine="720"/>
+        <w:rPr>
+          <w:rFonts w:ascii="Times New Roman" w:hAnsi="Times New Roman" w:cs="Times New Roman"/>
+          <w:sz w:val="24"/>
+          <w:szCs w:val="24"/>
+        </w:rPr>
+      </w:pPr>
+      <w:r>
+        <w:rPr>
+          <w:rFonts w:ascii="Times New Roman" w:hAnsi="Times New Roman" w:cs="Times New Roman"/>
+          <w:sz w:val="24"/>
+          <w:szCs w:val="24"/>
+        </w:rPr>
+        <w:t>When we looked at the documentation of mean. The documentation showed us the following method:</w:t>
+      </w:r>
+    </w:p>
+    <w:p>
+      <w:pPr>
+        <w:ind w:firstLine="720"/>
+        <w:rPr>
+          <w:rFonts w:ascii="Times New Roman" w:hAnsi="Times New Roman" w:cs="Times New Roman"/>
+          <w:sz w:val="24"/>
+          <w:szCs w:val="24"/>
+        </w:rPr>
+      </w:pPr>
+      <w:proofErr w:type="gramStart"/>
+      <w:r>
+        <w:rPr>
+          <w:rFonts w:ascii="Times New Roman" w:hAnsi="Times New Roman" w:cs="Times New Roman"/>
+          <w:sz w:val="24"/>
+          <w:szCs w:val="24"/>
+        </w:rPr>
+        <w:t>mean(</w:t>
+      </w:r>
+      <w:proofErr w:type="gramEnd"/>
+      <w:r>
+        <w:rPr>
+          <w:rFonts w:ascii="Times New Roman" w:hAnsi="Times New Roman" w:cs="Times New Roman"/>
+          <w:sz w:val="24"/>
+          <w:szCs w:val="24"/>
+        </w:rPr>
+        <w:t>x, trim = 0, na.rm = FALSE, ...)</w:t>
+      </w:r>
+    </w:p>
+    <w:p>
+      <w:pPr>
+        <w:rPr>
+          <w:rFonts w:ascii="Times New Roman" w:hAnsi="Times New Roman" w:cs="Times New Roman"/>
+          <w:sz w:val="24"/>
+          <w:szCs w:val="24"/>
+        </w:rPr>
+      </w:pPr>
+      <w:r>
+        <w:rPr>
+          <w:rFonts w:ascii="Times New Roman" w:hAnsi="Times New Roman" w:cs="Times New Roman"/>
+          <w:sz w:val="24"/>
+          <w:szCs w:val="24"/>
+        </w:rPr>
+        <w:lastRenderedPageBreak/>
+        <w:t xml:space="preserve">Na.rm can be changed by the user if a given vector contains missing values. For instance, if </w:t>
+      </w:r>
+      <w:proofErr w:type="gramStart"/>
+      <w:r>
+        <w:rPr>
+          <w:rFonts w:ascii="Times New Roman" w:hAnsi="Times New Roman" w:cs="Times New Roman"/>
+          <w:sz w:val="24"/>
+          <w:szCs w:val="24"/>
+        </w:rPr>
+        <w:t>a the</w:t>
+      </w:r>
+      <w:proofErr w:type="gramEnd"/>
+      <w:r>
+        <w:rPr>
+          <w:rFonts w:ascii="Times New Roman" w:hAnsi="Times New Roman" w:cs="Times New Roman"/>
+          <w:sz w:val="24"/>
+          <w:szCs w:val="24"/>
+        </w:rPr>
+        <w:t xml:space="preserve"> aforementioned vector called temperature would have missing values, calling mean on it would throw an output of NA. If you want the mean function to exclude the NA values when calculating the mean, you can specify na.rm = TRUE</w:t>
+      </w:r>
+    </w:p>
+    <w:p>
+      <w:pPr>
+        <w:rPr>
+          <w:rFonts w:ascii="Times New Roman" w:hAnsi="Times New Roman" w:cs="Times New Roman"/>
+          <w:sz w:val="24"/>
+          <w:szCs w:val="24"/>
+        </w:rPr>
+      </w:pPr>
+      <w:r>
+        <w:rPr>
+          <w:rFonts w:ascii="Times New Roman" w:hAnsi="Times New Roman" w:cs="Times New Roman"/>
+          <w:sz w:val="24"/>
+          <w:szCs w:val="24"/>
+        </w:rPr>
+        <w:t xml:space="preserve">Own Function: </w:t>
+      </w:r>
+      <w:r>
+        <w:rPr>
+          <w:rFonts w:ascii="Times New Roman" w:hAnsi="Times New Roman" w:cs="Times New Roman"/>
+          <w:sz w:val="24"/>
+          <w:szCs w:val="24"/>
+        </w:rPr>
+        <w:t> You can define a function using </w:t>
+      </w:r>
+      <w:proofErr w:type="gramStart"/>
+      <w:r>
+        <w:rPr>
+          <w:rFonts w:ascii="Times New Roman" w:hAnsi="Times New Roman" w:cs="Times New Roman"/>
+          <w:sz w:val="24"/>
+          <w:szCs w:val="24"/>
+        </w:rPr>
+        <w:t>function(</w:t>
+      </w:r>
+      <w:proofErr w:type="gramEnd"/>
+      <w:r>
+        <w:rPr>
+          <w:rFonts w:ascii="Times New Roman" w:hAnsi="Times New Roman" w:cs="Times New Roman"/>
+          <w:sz w:val="24"/>
+          <w:szCs w:val="24"/>
+        </w:rPr>
+        <w:t>) code chunk. </w:t>
+      </w:r>
+      <w:proofErr w:type="spellStart"/>
+      <w:r>
+        <w:rPr>
+          <w:rFonts w:ascii="Times New Roman" w:hAnsi="Times New Roman" w:cs="Times New Roman"/>
+          <w:sz w:val="24"/>
+          <w:szCs w:val="24"/>
+        </w:rPr>
+        <w:t>Fro</w:t>
+      </w:r>
+      <w:proofErr w:type="spellEnd"/>
+      <w:r>
+        <w:rPr>
+          <w:rFonts w:ascii="Times New Roman" w:hAnsi="Times New Roman" w:cs="Times New Roman"/>
+          <w:sz w:val="24"/>
+          <w:szCs w:val="24"/>
+        </w:rPr>
+        <w:t xml:space="preserve"> example;</w:t>
+      </w:r>
+    </w:p>
+    <w:p>
+      <w:pPr>
+        <w:rPr>
+          <w:rFonts w:ascii="Times New Roman" w:hAnsi="Times New Roman" w:cs="Times New Roman"/>
+          <w:sz w:val="24"/>
+          <w:szCs w:val="24"/>
+        </w:rPr>
+      </w:pPr>
+      <w:proofErr w:type="spellStart"/>
+      <w:r>
+        <w:rPr>
+          <w:rFonts w:ascii="Times New Roman" w:hAnsi="Times New Roman" w:cs="Times New Roman"/>
+          <w:sz w:val="24"/>
+          <w:szCs w:val="24"/>
+        </w:rPr>
+        <w:t>sum_a_b</w:t>
+      </w:r>
+      <w:proofErr w:type="spellEnd"/>
+      <w:r>
+        <w:rPr>
+          <w:rFonts w:ascii="Times New Roman" w:hAnsi="Times New Roman" w:cs="Times New Roman"/>
+          <w:sz w:val="24"/>
+          <w:szCs w:val="24"/>
+        </w:rPr>
+        <w:t xml:space="preserve"> &lt;- </w:t>
+      </w:r>
+      <w:proofErr w:type="gramStart"/>
+      <w:r>
+        <w:rPr>
+          <w:rFonts w:ascii="Times New Roman" w:hAnsi="Times New Roman" w:cs="Times New Roman"/>
+          <w:sz w:val="24"/>
+          <w:szCs w:val="24"/>
+        </w:rPr>
+        <w:t>function(</w:t>
+      </w:r>
+      <w:proofErr w:type="gramEnd"/>
+      <w:r>
+        <w:rPr>
+          <w:rFonts w:ascii="Times New Roman" w:hAnsi="Times New Roman" w:cs="Times New Roman"/>
+          <w:sz w:val="24"/>
+          <w:szCs w:val="24"/>
+        </w:rPr>
+        <w:t>a, b){</w:t>
+      </w:r>
+    </w:p>
+    <w:p>
+      <w:pPr>
+        <w:rPr>
+          <w:rFonts w:ascii="Times New Roman" w:hAnsi="Times New Roman" w:cs="Times New Roman"/>
+          <w:sz w:val="24"/>
+          <w:szCs w:val="24"/>
+        </w:rPr>
+      </w:pPr>
+      <w:r>
+        <w:rPr>
+          <w:rFonts w:ascii="Times New Roman" w:hAnsi="Times New Roman" w:cs="Times New Roman"/>
+          <w:sz w:val="24"/>
+          <w:szCs w:val="24"/>
+        </w:rPr>
+        <w:t xml:space="preserve">  return (a + b)</w:t>
+      </w:r>
+    </w:p>
+    <w:p>
+      <w:pPr>
+        <w:rPr>
+          <w:rFonts w:ascii="Times New Roman" w:hAnsi="Times New Roman" w:cs="Times New Roman"/>
+          <w:sz w:val="24"/>
+          <w:szCs w:val="24"/>
+        </w:rPr>
+      </w:pPr>
+      <w:r>
+        <w:rPr>
+          <w:rFonts w:ascii="Times New Roman" w:hAnsi="Times New Roman" w:cs="Times New Roman"/>
+          <w:sz w:val="24"/>
+          <w:szCs w:val="24"/>
+        </w:rPr>
+        <w:t>}</w:t>
+      </w:r>
+    </w:p>
+    <w:p>
+      <w:pPr>
+        <w:rPr>
+          <w:rFonts w:ascii="Times New Roman" w:hAnsi="Times New Roman" w:cs="Times New Roman"/>
+          <w:sz w:val="24"/>
+          <w:szCs w:val="24"/>
+        </w:rPr>
+      </w:pPr>
+      <w:r>
+        <w:rPr>
+          <w:rFonts w:ascii="Times New Roman" w:hAnsi="Times New Roman" w:cs="Times New Roman"/>
+          <w:sz w:val="24"/>
+          <w:szCs w:val="24"/>
+        </w:rPr>
+        <w:t xml:space="preserve">You could call this function and assign its result to the variable result, using the following code: result = </w:t>
+      </w:r>
+      <w:proofErr w:type="spellStart"/>
+      <w:r>
+        <w:rPr>
+          <w:rFonts w:ascii="Times New Roman" w:hAnsi="Times New Roman" w:cs="Times New Roman"/>
+          <w:sz w:val="24"/>
+          <w:szCs w:val="24"/>
+        </w:rPr>
+        <w:t>sum_a_</w:t>
+      </w:r>
+      <w:proofErr w:type="gramStart"/>
+      <w:r>
+        <w:rPr>
+          <w:rFonts w:ascii="Times New Roman" w:hAnsi="Times New Roman" w:cs="Times New Roman"/>
+          <w:sz w:val="24"/>
+          <w:szCs w:val="24"/>
+        </w:rPr>
+        <w:t>b</w:t>
+      </w:r>
+      <w:proofErr w:type="spellEnd"/>
+      <w:r>
+        <w:rPr>
+          <w:rFonts w:ascii="Times New Roman" w:hAnsi="Times New Roman" w:cs="Times New Roman"/>
+          <w:sz w:val="24"/>
+          <w:szCs w:val="24"/>
+        </w:rPr>
+        <w:t>(</w:t>
+      </w:r>
+      <w:proofErr w:type="gramEnd"/>
+      <w:r>
+        <w:rPr>
+          <w:rFonts w:ascii="Times New Roman" w:hAnsi="Times New Roman" w:cs="Times New Roman"/>
+          <w:sz w:val="24"/>
+          <w:szCs w:val="24"/>
+        </w:rPr>
+        <w:t>4, 5)</w:t>
+      </w:r>
+    </w:p>
+    <w:p>
+      <w:pPr>
+        <w:rPr>
+          <w:rFonts w:ascii="Times New Roman" w:hAnsi="Times New Roman" w:cs="Times New Roman"/>
+          <w:sz w:val="24"/>
+          <w:szCs w:val="24"/>
+        </w:rPr>
+      </w:pPr>
+    </w:p>
+    <w:p>
+      <w:pPr>
+        <w:rPr>
+          <w:rFonts w:ascii="Times New Roman" w:hAnsi="Times New Roman" w:cs="Times New Roman"/>
+          <w:sz w:val="24"/>
+          <w:szCs w:val="24"/>
+        </w:rPr>
+      </w:pPr>
+      <w:r>
+        <w:rPr>
+          <w:rFonts w:ascii="Times New Roman" w:hAnsi="Times New Roman" w:cs="Times New Roman"/>
+          <w:sz w:val="24"/>
+          <w:szCs w:val="24"/>
+        </w:rPr>
+        <w:t>Getting data into R</w:t>
+      </w:r>
+      <w:r>
+        <w:rPr>
+          <w:rFonts w:ascii="Times New Roman" w:hAnsi="Times New Roman" w:cs="Times New Roman"/>
+          <w:sz w:val="24"/>
+          <w:szCs w:val="24"/>
+        </w:rPr>
+        <w:t>:  R contains many functions to read in data from different formats. To name only a few:</w:t>
       </w:r>
     </w:p>
     <w:p>
       <w:pPr>
         <w:numPr>
           <w:ilvl w:val="0"/>
-          <w:numId w:val="10"/>
+          <w:numId w:val="13"/>
         </w:numPr>
         <w:rPr>
           <w:rFonts w:ascii="Times New Roman" w:hAnsi="Times New Roman" w:cs="Times New Roman"/>
@@ -643,39 +1134,31 @@
         </w:rPr>
       </w:pPr>
       <w:proofErr w:type="spellStart"/>
-      <w:r>
-        <w:rPr>
-          <w:rFonts w:ascii="Times New Roman" w:hAnsi="Times New Roman" w:cs="Times New Roman"/>
-          <w:sz w:val="24"/>
-          <w:szCs w:val="24"/>
-        </w:rPr>
-        <w:t>str</w:t>
+      <w:proofErr w:type="gramStart"/>
+      <w:r>
+        <w:rPr>
+          <w:rFonts w:ascii="Times New Roman" w:hAnsi="Times New Roman" w:cs="Times New Roman"/>
+          <w:sz w:val="24"/>
+          <w:szCs w:val="24"/>
+        </w:rPr>
+        <w:t>read.table</w:t>
       </w:r>
       <w:proofErr w:type="spellEnd"/>
-      <w:r>
-        <w:rPr>
-          <w:rFonts w:ascii="Times New Roman" w:hAnsi="Times New Roman" w:cs="Times New Roman"/>
-          <w:sz w:val="24"/>
-          <w:szCs w:val="24"/>
-        </w:rPr>
-        <w:t xml:space="preserve">: this prints the structure of your </w:t>
-      </w:r>
-      <w:proofErr w:type="spellStart"/>
-      <w:r>
-        <w:rPr>
-          <w:rFonts w:ascii="Times New Roman" w:hAnsi="Times New Roman" w:cs="Times New Roman"/>
-          <w:sz w:val="24"/>
-          <w:szCs w:val="24"/>
-        </w:rPr>
-        <w:t>dataframe</w:t>
-      </w:r>
-      <w:proofErr w:type="spellEnd"/>
+      <w:proofErr w:type="gramEnd"/>
+      <w:r>
+        <w:rPr>
+          <w:rFonts w:ascii="Times New Roman" w:hAnsi="Times New Roman" w:cs="Times New Roman"/>
+          <w:sz w:val="24"/>
+          <w:szCs w:val="24"/>
+        </w:rPr>
+        <w:t>: Reads in tabular data such as txt files</w:t>
+      </w:r>
     </w:p>
     <w:p>
       <w:pPr>
         <w:numPr>
           <w:ilvl w:val="0"/>
-          <w:numId w:val="10"/>
+          <w:numId w:val="13"/>
         </w:numPr>
         <w:rPr>
           <w:rFonts w:ascii="Times New Roman" w:hAnsi="Times New Roman" w:cs="Times New Roman"/>
@@ -689,24 +1172,14 @@
           <w:sz w:val="24"/>
           <w:szCs w:val="24"/>
         </w:rPr>
-        <w:t xml:space="preserve">dim: this by default prints the dimensions, that is, the number of rows and columns of your </w:t>
-      </w:r>
-      <w:proofErr w:type="spellStart"/>
-      <w:r>
-        <w:rPr>
-          <w:rFonts w:ascii="Times New Roman" w:hAnsi="Times New Roman" w:cs="Times New Roman"/>
-          <w:sz w:val="24"/>
-          <w:szCs w:val="24"/>
-        </w:rPr>
-        <w:t>dataframe</w:t>
-      </w:r>
-      <w:proofErr w:type="spellEnd"/>
+        <w:t>read.csv: Read in data from a comma-separated file format</w:t>
+      </w:r>
     </w:p>
     <w:p>
       <w:pPr>
         <w:numPr>
           <w:ilvl w:val="0"/>
-          <w:numId w:val="10"/>
+          <w:numId w:val="13"/>
         </w:numPr>
         <w:rPr>
           <w:rFonts w:ascii="Times New Roman" w:hAnsi="Times New Roman" w:cs="Times New Roman"/>
@@ -715,13 +1188,14 @@
         </w:rPr>
       </w:pPr>
       <w:proofErr w:type="spellStart"/>
-      <w:r>
-        <w:rPr>
-          <w:rFonts w:ascii="Times New Roman" w:hAnsi="Times New Roman" w:cs="Times New Roman"/>
-          <w:sz w:val="24"/>
-          <w:szCs w:val="24"/>
-        </w:rPr>
-        <w:t>colnames</w:t>
+      <w:proofErr w:type="gramStart"/>
+      <w:r>
+        <w:rPr>
+          <w:rFonts w:ascii="Times New Roman" w:hAnsi="Times New Roman" w:cs="Times New Roman"/>
+          <w:sz w:val="24"/>
+          <w:szCs w:val="24"/>
+        </w:rPr>
+        <w:t>readWorksheetFromFile</w:t>
       </w:r>
       <w:proofErr w:type="spellEnd"/>
       <w:r>
@@ -730,51 +1204,23 @@
           <w:sz w:val="24"/>
           <w:szCs w:val="24"/>
         </w:rPr>
-        <w:t xml:space="preserve">: this prints the names of the columns of your </w:t>
-      </w:r>
-      <w:proofErr w:type="spellStart"/>
-      <w:r>
-        <w:rPr>
-          <w:rFonts w:ascii="Times New Roman" w:hAnsi="Times New Roman" w:cs="Times New Roman"/>
-          <w:sz w:val="24"/>
-          <w:szCs w:val="24"/>
-        </w:rPr>
-        <w:t>dataframe</w:t>
-      </w:r>
-      <w:proofErr w:type="spellEnd"/>
-    </w:p>
-    <w:p>
-      <w:pPr>
-        <w:rPr>
-          <w:rFonts w:ascii="Times New Roman" w:hAnsi="Times New Roman" w:cs="Times New Roman"/>
-          <w:sz w:val="24"/>
-          <w:szCs w:val="24"/>
-        </w:rPr>
-      </w:pPr>
-    </w:p>
-    <w:p>
-      <w:pPr>
-        <w:ind w:firstLine="720"/>
-        <w:rPr>
-          <w:rFonts w:ascii="Times New Roman" w:hAnsi="Times New Roman" w:cs="Times New Roman"/>
-          <w:sz w:val="24"/>
-          <w:szCs w:val="24"/>
-        </w:rPr>
-      </w:pPr>
-      <w:r>
-        <w:rPr>
-          <w:rFonts w:ascii="Times New Roman" w:hAnsi="Times New Roman" w:cs="Times New Roman"/>
-          <w:sz w:val="24"/>
-          <w:szCs w:val="24"/>
-        </w:rPr>
-        <w:t>As a first goal, you want to construct a data frame that describes the main characteristics of eight planets in our solar system. The main features of a planet are:</w:t>
+        <w:t> :</w:t>
+      </w:r>
+      <w:proofErr w:type="gramEnd"/>
+      <w:r>
+        <w:rPr>
+          <w:rFonts w:ascii="Times New Roman" w:hAnsi="Times New Roman" w:cs="Times New Roman"/>
+          <w:sz w:val="24"/>
+          <w:szCs w:val="24"/>
+        </w:rPr>
+        <w:t xml:space="preserve"> Reads in an excel worksheet</w:t>
       </w:r>
     </w:p>
     <w:p>
       <w:pPr>
         <w:numPr>
           <w:ilvl w:val="0"/>
-          <w:numId w:val="11"/>
+          <w:numId w:val="13"/>
         </w:numPr>
         <w:rPr>
           <w:rFonts w:ascii="Times New Roman" w:hAnsi="Times New Roman" w:cs="Times New Roman"/>
@@ -782,20 +1228,294 @@
           <w:szCs w:val="24"/>
         </w:rPr>
       </w:pPr>
-      <w:r>
-        <w:rPr>
-          <w:rFonts w:ascii="Times New Roman" w:hAnsi="Times New Roman" w:cs="Times New Roman"/>
-          <w:sz w:val="24"/>
-          <w:szCs w:val="24"/>
-        </w:rPr>
-        <w:t>The type of planet (Terrestrial or Gas Giant).</w:t>
+      <w:proofErr w:type="spellStart"/>
+      <w:proofErr w:type="gramStart"/>
+      <w:r>
+        <w:rPr>
+          <w:rFonts w:ascii="Times New Roman" w:hAnsi="Times New Roman" w:cs="Times New Roman"/>
+          <w:sz w:val="24"/>
+          <w:szCs w:val="24"/>
+        </w:rPr>
+        <w:t>read.spss</w:t>
+      </w:r>
+      <w:proofErr w:type="spellEnd"/>
+      <w:proofErr w:type="gramEnd"/>
+      <w:r>
+        <w:rPr>
+          <w:rFonts w:ascii="Times New Roman" w:hAnsi="Times New Roman" w:cs="Times New Roman"/>
+          <w:sz w:val="24"/>
+          <w:szCs w:val="24"/>
+        </w:rPr>
+        <w:t>: Reads in data from .</w:t>
+      </w:r>
+      <w:proofErr w:type="spellStart"/>
+      <w:r>
+        <w:rPr>
+          <w:rFonts w:ascii="Times New Roman" w:hAnsi="Times New Roman" w:cs="Times New Roman"/>
+          <w:sz w:val="24"/>
+          <w:szCs w:val="24"/>
+        </w:rPr>
+        <w:t>sav</w:t>
+      </w:r>
+      <w:proofErr w:type="spellEnd"/>
+      <w:r>
+        <w:rPr>
+          <w:rFonts w:ascii="Times New Roman" w:hAnsi="Times New Roman" w:cs="Times New Roman"/>
+          <w:sz w:val="24"/>
+          <w:szCs w:val="24"/>
+        </w:rPr>
+        <w:t xml:space="preserve"> SPSS format.</w:t>
+      </w:r>
+    </w:p>
+    <w:p>
+      <w:pPr>
+        <w:rPr>
+          <w:rFonts w:ascii="Times New Roman" w:hAnsi="Times New Roman" w:cs="Times New Roman"/>
+          <w:sz w:val="24"/>
+          <w:szCs w:val="24"/>
+        </w:rPr>
+      </w:pPr>
+    </w:p>
+    <w:p>
+      <w:pPr>
+        <w:ind w:firstLine="720"/>
+        <w:rPr>
+          <w:rFonts w:ascii="Times New Roman" w:hAnsi="Times New Roman" w:cs="Times New Roman"/>
+          <w:sz w:val="24"/>
+          <w:szCs w:val="24"/>
+        </w:rPr>
+      </w:pPr>
+      <w:r>
+        <w:rPr>
+          <w:rFonts w:ascii="Times New Roman" w:hAnsi="Times New Roman" w:cs="Times New Roman"/>
+          <w:sz w:val="24"/>
+          <w:szCs w:val="24"/>
+        </w:rPr>
+        <w:t xml:space="preserve">Load in the </w:t>
+      </w:r>
+      <w:proofErr w:type="spellStart"/>
+      <w:r>
+        <w:rPr>
+          <w:rFonts w:ascii="Times New Roman" w:hAnsi="Times New Roman" w:cs="Times New Roman"/>
+          <w:sz w:val="24"/>
+          <w:szCs w:val="24"/>
+        </w:rPr>
+        <w:t>mtcars</w:t>
+      </w:r>
+      <w:proofErr w:type="spellEnd"/>
+      <w:r>
+        <w:rPr>
+          <w:rFonts w:ascii="Times New Roman" w:hAnsi="Times New Roman" w:cs="Times New Roman"/>
+          <w:sz w:val="24"/>
+          <w:szCs w:val="24"/>
+        </w:rPr>
+        <w:t xml:space="preserve"> dataset using the read.csv function. Your code should look something like: read.csv("</w:t>
+      </w:r>
+      <w:proofErr w:type="spellStart"/>
+      <w:r>
+        <w:rPr>
+          <w:rFonts w:ascii="Times New Roman" w:hAnsi="Times New Roman" w:cs="Times New Roman"/>
+          <w:sz w:val="24"/>
+          <w:szCs w:val="24"/>
+        </w:rPr>
+        <w:t>dataset_url</w:t>
+      </w:r>
+      <w:proofErr w:type="spellEnd"/>
+      <w:r>
+        <w:rPr>
+          <w:rFonts w:ascii="Times New Roman" w:hAnsi="Times New Roman" w:cs="Times New Roman"/>
+          <w:sz w:val="24"/>
+          <w:szCs w:val="24"/>
+        </w:rPr>
+        <w:t>"). Store the result into a variable called cars</w:t>
+      </w:r>
+      <w:proofErr w:type="gramStart"/>
+      <w:r>
+        <w:rPr>
+          <w:rFonts w:ascii="Times New Roman" w:hAnsi="Times New Roman" w:cs="Times New Roman"/>
+          <w:sz w:val="24"/>
+          <w:szCs w:val="24"/>
+        </w:rPr>
+        <w:t xml:space="preserve">. </w:t>
+      </w:r>
+      <w:r>
+        <w:rPr>
+          <w:rFonts w:ascii="Times New Roman" w:hAnsi="Times New Roman" w:cs="Times New Roman"/>
+          <w:sz w:val="24"/>
+          <w:szCs w:val="24"/>
+        </w:rPr>
+        <w:t>.</w:t>
+      </w:r>
+      <w:proofErr w:type="gramEnd"/>
+      <w:r>
+        <w:rPr>
+          <w:rFonts w:ascii="Times New Roman" w:hAnsi="Times New Roman" w:cs="Times New Roman"/>
+          <w:sz w:val="24"/>
+          <w:szCs w:val="24"/>
+        </w:rPr>
+        <w:t xml:space="preserve"> All you needed to specify was the "address" where the dataset could be found.</w:t>
+      </w:r>
+    </w:p>
+    <w:p>
+      <w:pPr>
+        <w:ind w:firstLine="720"/>
+        <w:rPr>
+          <w:rFonts w:ascii="Times New Roman" w:hAnsi="Times New Roman" w:cs="Times New Roman"/>
+          <w:sz w:val="24"/>
+          <w:szCs w:val="24"/>
+        </w:rPr>
+      </w:pPr>
+    </w:p>
+    <w:p>
+      <w:pPr>
+        <w:ind w:firstLine="720"/>
+        <w:rPr>
+          <w:rFonts w:ascii="Times New Roman" w:hAnsi="Times New Roman" w:cs="Times New Roman"/>
+          <w:sz w:val="24"/>
+          <w:szCs w:val="24"/>
+        </w:rPr>
+      </w:pPr>
+      <w:r>
+        <w:rPr>
+          <w:rFonts w:ascii="Times New Roman" w:hAnsi="Times New Roman" w:cs="Times New Roman"/>
+          <w:sz w:val="24"/>
+          <w:szCs w:val="24"/>
+        </w:rPr>
+        <w:t>You can specify the separator in your read.csv function using the </w:t>
+      </w:r>
+      <w:proofErr w:type="spellStart"/>
+      <w:r>
+        <w:rPr>
+          <w:rFonts w:ascii="Times New Roman" w:hAnsi="Times New Roman" w:cs="Times New Roman"/>
+          <w:sz w:val="24"/>
+          <w:szCs w:val="24"/>
+        </w:rPr>
+        <w:t>sep</w:t>
+      </w:r>
+      <w:proofErr w:type="spellEnd"/>
+      <w:r>
+        <w:rPr>
+          <w:rFonts w:ascii="Times New Roman" w:hAnsi="Times New Roman" w:cs="Times New Roman"/>
+          <w:sz w:val="24"/>
+          <w:szCs w:val="24"/>
+        </w:rPr>
+        <w:t> argument. By default, this argument for csv files is a comma. You can however easily change this to a tab by using the following code: </w:t>
+      </w:r>
+      <w:proofErr w:type="spellStart"/>
+      <w:r>
+        <w:rPr>
+          <w:rFonts w:ascii="Times New Roman" w:hAnsi="Times New Roman" w:cs="Times New Roman"/>
+          <w:sz w:val="24"/>
+          <w:szCs w:val="24"/>
+        </w:rPr>
+        <w:t>sep</w:t>
+      </w:r>
+      <w:proofErr w:type="spellEnd"/>
+      <w:r>
+        <w:rPr>
+          <w:rFonts w:ascii="Times New Roman" w:hAnsi="Times New Roman" w:cs="Times New Roman"/>
+          <w:sz w:val="24"/>
+          <w:szCs w:val="24"/>
+        </w:rPr>
+        <w:t xml:space="preserve"> = '\t'.</w:t>
+      </w:r>
+    </w:p>
+    <w:p>
+      <w:pPr>
+        <w:ind w:firstLine="720"/>
+        <w:rPr>
+          <w:rFonts w:ascii="Times New Roman" w:hAnsi="Times New Roman" w:cs="Times New Roman"/>
+          <w:sz w:val="24"/>
+          <w:szCs w:val="24"/>
+        </w:rPr>
+      </w:pPr>
+    </w:p>
+    <w:p>
+      <w:pPr>
+        <w:ind w:firstLine="720"/>
+        <w:rPr>
+          <w:rFonts w:ascii="Times New Roman" w:hAnsi="Times New Roman" w:cs="Times New Roman"/>
+          <w:sz w:val="24"/>
+          <w:szCs w:val="24"/>
+        </w:rPr>
+      </w:pPr>
+      <w:r>
+        <w:rPr>
+          <w:rFonts w:ascii="Times New Roman" w:hAnsi="Times New Roman" w:cs="Times New Roman"/>
+          <w:sz w:val="24"/>
+          <w:szCs w:val="24"/>
+        </w:rPr>
+        <w:t xml:space="preserve">When reading in local files, it's good to have an idea what </w:t>
+      </w:r>
+      <w:proofErr w:type="spellStart"/>
+      <w:r>
+        <w:rPr>
+          <w:rFonts w:ascii="Times New Roman" w:hAnsi="Times New Roman" w:cs="Times New Roman"/>
+          <w:sz w:val="24"/>
+          <w:szCs w:val="24"/>
+        </w:rPr>
+        <w:t>your</w:t>
+      </w:r>
+      <w:proofErr w:type="spellEnd"/>
+      <w:r>
+        <w:rPr>
+          <w:rFonts w:ascii="Times New Roman" w:hAnsi="Times New Roman" w:cs="Times New Roman"/>
+          <w:sz w:val="24"/>
+          <w:szCs w:val="24"/>
+        </w:rPr>
+        <w:t xml:space="preserve"> working directory is. </w:t>
+      </w:r>
+      <w:proofErr w:type="spellStart"/>
+      <w:r>
+        <w:rPr>
+          <w:rFonts w:ascii="Times New Roman" w:hAnsi="Times New Roman" w:cs="Times New Roman"/>
+          <w:sz w:val="24"/>
+          <w:szCs w:val="24"/>
+        </w:rPr>
+        <w:t>Your</w:t>
+      </w:r>
+      <w:proofErr w:type="spellEnd"/>
+      <w:r>
+        <w:rPr>
+          <w:rFonts w:ascii="Times New Roman" w:hAnsi="Times New Roman" w:cs="Times New Roman"/>
+          <w:sz w:val="24"/>
+          <w:szCs w:val="24"/>
+        </w:rPr>
+        <w:t xml:space="preserve"> working directory is basically the part of your file system that R will look for files. Usually this is something along the lines of C:/Users/Username/documents. Of course this working directory is not static and can be changed by the user.</w:t>
+      </w:r>
+    </w:p>
+    <w:p>
+      <w:pPr>
+        <w:ind w:firstLine="720"/>
+        <w:rPr>
+          <w:rFonts w:ascii="Times New Roman" w:hAnsi="Times New Roman" w:cs="Times New Roman"/>
+          <w:sz w:val="24"/>
+          <w:szCs w:val="24"/>
+        </w:rPr>
+      </w:pPr>
+    </w:p>
+    <w:p>
+      <w:pPr>
+        <w:rPr>
+          <w:rFonts w:ascii="Times New Roman" w:hAnsi="Times New Roman" w:cs="Times New Roman"/>
+          <w:sz w:val="24"/>
+          <w:szCs w:val="24"/>
+        </w:rPr>
+      </w:pPr>
+      <w:r>
+        <w:rPr>
+          <w:rFonts w:ascii="Times New Roman" w:hAnsi="Times New Roman" w:cs="Times New Roman"/>
+          <w:sz w:val="24"/>
+          <w:szCs w:val="24"/>
+        </w:rPr>
+        <w:t>In R there are two important functions:</w:t>
       </w:r>
     </w:p>
     <w:p>
       <w:pPr>
         <w:numPr>
           <w:ilvl w:val="0"/>
-          <w:numId w:val="11"/>
+          <w:numId w:val="14"/>
         </w:numPr>
         <w:rPr>
           <w:rFonts w:ascii="Times New Roman" w:hAnsi="Times New Roman" w:cs="Times New Roman"/>
@@ -803,20 +1523,40 @@
           <w:szCs w:val="24"/>
         </w:rPr>
       </w:pPr>
-      <w:r>
-        <w:rPr>
-          <w:rFonts w:ascii="Times New Roman" w:hAnsi="Times New Roman" w:cs="Times New Roman"/>
-          <w:sz w:val="24"/>
-          <w:szCs w:val="24"/>
-        </w:rPr>
-        <w:t>The planet's diameter relative to the diameter of the Earth.</w:t>
+      <w:proofErr w:type="spellStart"/>
+      <w:proofErr w:type="gramStart"/>
+      <w:r>
+        <w:rPr>
+          <w:rFonts w:ascii="Times New Roman" w:hAnsi="Times New Roman" w:cs="Times New Roman"/>
+          <w:sz w:val="24"/>
+          <w:szCs w:val="24"/>
+        </w:rPr>
+        <w:t>getwd</w:t>
+      </w:r>
+      <w:proofErr w:type="spellEnd"/>
+      <w:r>
+        <w:rPr>
+          <w:rFonts w:ascii="Times New Roman" w:hAnsi="Times New Roman" w:cs="Times New Roman"/>
+          <w:sz w:val="24"/>
+          <w:szCs w:val="24"/>
+        </w:rPr>
+        <w:t>(</w:t>
+      </w:r>
+      <w:proofErr w:type="gramEnd"/>
+      <w:r>
+        <w:rPr>
+          <w:rFonts w:ascii="Times New Roman" w:hAnsi="Times New Roman" w:cs="Times New Roman"/>
+          <w:sz w:val="24"/>
+          <w:szCs w:val="24"/>
+        </w:rPr>
+        <w:t>): This function will retrieve the current working directory for the user</w:t>
       </w:r>
     </w:p>
     <w:p>
       <w:pPr>
         <w:numPr>
           <w:ilvl w:val="0"/>
-          <w:numId w:val="11"/>
+          <w:numId w:val="14"/>
         </w:numPr>
         <w:rPr>
           <w:rFonts w:ascii="Times New Roman" w:hAnsi="Times New Roman" w:cs="Times New Roman"/>
@@ -824,62 +1564,6 @@
           <w:szCs w:val="24"/>
         </w:rPr>
       </w:pPr>
-      <w:r>
-        <w:rPr>
-          <w:rFonts w:ascii="Times New Roman" w:hAnsi="Times New Roman" w:cs="Times New Roman"/>
-          <w:sz w:val="24"/>
-          <w:szCs w:val="24"/>
-        </w:rPr>
-        <w:t>The planet's rotation across the sun relative to that of the Earth.</w:t>
-      </w:r>
-    </w:p>
-    <w:p>
-      <w:pPr>
-        <w:numPr>
-          <w:ilvl w:val="0"/>
-          <w:numId w:val="11"/>
-        </w:numPr>
-        <w:rPr>
-          <w:rFonts w:ascii="Times New Roman" w:hAnsi="Times New Roman" w:cs="Times New Roman"/>
-          <w:sz w:val="24"/>
-          <w:szCs w:val="24"/>
-        </w:rPr>
-      </w:pPr>
-      <w:r>
-        <w:rPr>
-          <w:rFonts w:ascii="Times New Roman" w:hAnsi="Times New Roman" w:cs="Times New Roman"/>
-          <w:sz w:val="24"/>
-          <w:szCs w:val="24"/>
-        </w:rPr>
-        <w:t>If the planet has rings or not (TRUE or FALSE).</w:t>
-      </w:r>
-    </w:p>
-    <w:p>
-      <w:pPr>
-        <w:rPr>
-          <w:rFonts w:ascii="Times New Roman" w:hAnsi="Times New Roman" w:cs="Times New Roman"/>
-          <w:sz w:val="24"/>
-          <w:szCs w:val="24"/>
-        </w:rPr>
-      </w:pPr>
-    </w:p>
-    <w:p>
-      <w:pPr>
-        <w:ind w:firstLine="720"/>
-        <w:rPr>
-          <w:rFonts w:ascii="Times New Roman" w:hAnsi="Times New Roman" w:cs="Times New Roman"/>
-          <w:sz w:val="24"/>
-          <w:szCs w:val="24"/>
-        </w:rPr>
-      </w:pPr>
-      <w:r>
-        <w:rPr>
-          <w:rFonts w:ascii="Times New Roman" w:hAnsi="Times New Roman" w:cs="Times New Roman"/>
-          <w:sz w:val="24"/>
-          <w:szCs w:val="24"/>
-        </w:rPr>
-        <w:t>You construct a data frame with the </w:t>
-      </w:r>
       <w:proofErr w:type="spellStart"/>
       <w:proofErr w:type="gramStart"/>
       <w:r>
@@ -888,7 +1572,309 @@
           <w:sz w:val="24"/>
           <w:szCs w:val="24"/>
         </w:rPr>
-        <w:t>data.frame</w:t>
+        <w:t>setwd</w:t>
+      </w:r>
+      <w:proofErr w:type="spellEnd"/>
+      <w:r>
+        <w:rPr>
+          <w:rFonts w:ascii="Times New Roman" w:hAnsi="Times New Roman" w:cs="Times New Roman"/>
+          <w:sz w:val="24"/>
+          <w:szCs w:val="24"/>
+        </w:rPr>
+        <w:t>(</w:t>
+      </w:r>
+      <w:proofErr w:type="gramEnd"/>
+      <w:r>
+        <w:rPr>
+          <w:rFonts w:ascii="Times New Roman" w:hAnsi="Times New Roman" w:cs="Times New Roman"/>
+          <w:sz w:val="24"/>
+          <w:szCs w:val="24"/>
+        </w:rPr>
+        <w:t>): This functions allows the user to set her own working directory</w:t>
+      </w:r>
+    </w:p>
+    <w:p>
+      <w:pPr>
+        <w:rPr>
+          <w:rFonts w:ascii="Times New Roman" w:hAnsi="Times New Roman" w:cs="Times New Roman"/>
+          <w:sz w:val="24"/>
+          <w:szCs w:val="24"/>
+        </w:rPr>
+      </w:pPr>
+    </w:p>
+    <w:p>
+      <w:pPr>
+        <w:rPr>
+          <w:rFonts w:ascii="Times New Roman" w:hAnsi="Times New Roman" w:cs="Times New Roman"/>
+          <w:sz w:val="24"/>
+          <w:szCs w:val="24"/>
+        </w:rPr>
+      </w:pPr>
+      <w:proofErr w:type="spellStart"/>
+      <w:proofErr w:type="gramStart"/>
+      <w:r>
+        <w:rPr>
+          <w:rFonts w:ascii="Times New Roman" w:hAnsi="Times New Roman" w:cs="Times New Roman"/>
+          <w:sz w:val="24"/>
+          <w:szCs w:val="24"/>
+        </w:rPr>
+        <w:t>setwd</w:t>
+      </w:r>
+      <w:proofErr w:type="spellEnd"/>
+      <w:r>
+        <w:rPr>
+          <w:rFonts w:ascii="Times New Roman" w:hAnsi="Times New Roman" w:cs="Times New Roman"/>
+          <w:sz w:val="24"/>
+          <w:szCs w:val="24"/>
+        </w:rPr>
+        <w:t>(</w:t>
+      </w:r>
+      <w:proofErr w:type="gramEnd"/>
+      <w:r>
+        <w:rPr>
+          <w:rFonts w:ascii="Times New Roman" w:hAnsi="Times New Roman" w:cs="Times New Roman"/>
+          <w:sz w:val="24"/>
+          <w:szCs w:val="24"/>
+        </w:rPr>
+        <w:t xml:space="preserve">): </w:t>
+      </w:r>
+      <w:r>
+        <w:rPr>
+          <w:rFonts w:ascii="Times New Roman" w:hAnsi="Times New Roman" w:cs="Times New Roman"/>
+          <w:sz w:val="24"/>
+          <w:szCs w:val="24"/>
+        </w:rPr>
+        <w:t>This function takes a character string as a name to set the working directory. You can either provide it a relative path, or you provide it an absolute path. An example of an absolute path is the following:</w:t>
+      </w:r>
+    </w:p>
+    <w:p>
+      <w:pPr>
+        <w:rPr>
+          <w:rFonts w:ascii="Times New Roman" w:hAnsi="Times New Roman" w:cs="Times New Roman"/>
+          <w:sz w:val="24"/>
+          <w:szCs w:val="24"/>
+        </w:rPr>
+      </w:pPr>
+      <w:proofErr w:type="spellStart"/>
+      <w:r>
+        <w:rPr>
+          <w:rFonts w:ascii="Times New Roman" w:hAnsi="Times New Roman" w:cs="Times New Roman"/>
+          <w:sz w:val="24"/>
+          <w:szCs w:val="24"/>
+        </w:rPr>
+        <w:t>setwd</w:t>
+      </w:r>
+      <w:proofErr w:type="spellEnd"/>
+      <w:r>
+        <w:rPr>
+          <w:rFonts w:ascii="Times New Roman" w:hAnsi="Times New Roman" w:cs="Times New Roman"/>
+          <w:sz w:val="24"/>
+          <w:szCs w:val="24"/>
+        </w:rPr>
+        <w:t>("C:/User</w:t>
+      </w:r>
+      <w:r>
+        <w:rPr>
+          <w:rFonts w:ascii="Times New Roman" w:hAnsi="Times New Roman" w:cs="Times New Roman"/>
+          <w:sz w:val="24"/>
+          <w:szCs w:val="24"/>
+        </w:rPr>
+        <w:t>s/Username/Documents/datasets")</w:t>
+      </w:r>
+    </w:p>
+    <w:p>
+      <w:pPr>
+        <w:rPr>
+          <w:rFonts w:ascii="Times New Roman" w:hAnsi="Times New Roman" w:cs="Times New Roman"/>
+          <w:sz w:val="24"/>
+          <w:szCs w:val="24"/>
+        </w:rPr>
+      </w:pPr>
+      <w:r>
+        <w:rPr>
+          <w:rFonts w:ascii="Times New Roman" w:hAnsi="Times New Roman" w:cs="Times New Roman"/>
+          <w:sz w:val="24"/>
+          <w:szCs w:val="24"/>
+        </w:rPr>
+        <w:t xml:space="preserve">An example of a </w:t>
+      </w:r>
+      <w:r>
+        <w:rPr>
+          <w:rFonts w:ascii="Times New Roman" w:hAnsi="Times New Roman" w:cs="Times New Roman"/>
+          <w:sz w:val="24"/>
+          <w:szCs w:val="24"/>
+        </w:rPr>
+        <w:t>relative path is the following:</w:t>
+      </w:r>
+    </w:p>
+    <w:p>
+      <w:pPr>
+        <w:rPr>
+          <w:rFonts w:ascii="Times New Roman" w:hAnsi="Times New Roman" w:cs="Times New Roman"/>
+          <w:sz w:val="24"/>
+          <w:szCs w:val="24"/>
+        </w:rPr>
+      </w:pPr>
+      <w:proofErr w:type="spellStart"/>
+      <w:r>
+        <w:rPr>
+          <w:rFonts w:ascii="Times New Roman" w:hAnsi="Times New Roman" w:cs="Times New Roman"/>
+          <w:sz w:val="24"/>
+          <w:szCs w:val="24"/>
+        </w:rPr>
+        <w:t>setwd</w:t>
+      </w:r>
+      <w:proofErr w:type="spellEnd"/>
+      <w:r>
+        <w:rPr>
+          <w:rFonts w:ascii="Times New Roman" w:hAnsi="Times New Roman" w:cs="Times New Roman"/>
+          <w:sz w:val="24"/>
+          <w:szCs w:val="24"/>
+        </w:rPr>
+        <w:t>(</w:t>
+      </w:r>
+      <w:proofErr w:type="gramStart"/>
+      <w:r>
+        <w:rPr>
+          <w:rFonts w:ascii="Times New Roman" w:hAnsi="Times New Roman" w:cs="Times New Roman"/>
+          <w:sz w:val="24"/>
+          <w:szCs w:val="24"/>
+        </w:rPr>
+        <w:t>"./</w:t>
+      </w:r>
+      <w:proofErr w:type="gramEnd"/>
+      <w:r>
+        <w:rPr>
+          <w:rFonts w:ascii="Times New Roman" w:hAnsi="Times New Roman" w:cs="Times New Roman"/>
+          <w:sz w:val="24"/>
+          <w:szCs w:val="24"/>
+        </w:rPr>
+        <w:t>datasets")</w:t>
+      </w:r>
+    </w:p>
+    <w:p>
+      <w:pPr>
+        <w:ind w:firstLine="720"/>
+        <w:rPr>
+          <w:rFonts w:ascii="Times New Roman" w:hAnsi="Times New Roman" w:cs="Times New Roman"/>
+          <w:sz w:val="24"/>
+          <w:szCs w:val="24"/>
+        </w:rPr>
+      </w:pPr>
+    </w:p>
+    <w:p>
+      <w:pPr>
+        <w:ind w:firstLine="720"/>
+        <w:rPr>
+          <w:rFonts w:ascii="Times New Roman" w:hAnsi="Times New Roman" w:cs="Times New Roman"/>
+          <w:sz w:val="24"/>
+          <w:szCs w:val="24"/>
+        </w:rPr>
+      </w:pPr>
+      <w:r>
+        <w:rPr>
+          <w:rFonts w:ascii="Times New Roman" w:hAnsi="Times New Roman" w:cs="Times New Roman"/>
+          <w:sz w:val="24"/>
+          <w:szCs w:val="24"/>
+        </w:rPr>
+        <w:t>If you would use the latter option in your local R session, it uses the string "C:/Users/Username/Documen</w:t>
+      </w:r>
+      <w:r>
+        <w:rPr>
+          <w:rFonts w:ascii="Times New Roman" w:hAnsi="Times New Roman" w:cs="Times New Roman"/>
+          <w:sz w:val="24"/>
+          <w:szCs w:val="24"/>
+        </w:rPr>
+        <w:t xml:space="preserve">ts" through the use of </w:t>
+      </w:r>
+      <w:proofErr w:type="gramStart"/>
+      <w:r>
+        <w:rPr>
+          <w:rFonts w:ascii="Times New Roman" w:hAnsi="Times New Roman" w:cs="Times New Roman"/>
+          <w:sz w:val="24"/>
+          <w:szCs w:val="24"/>
+        </w:rPr>
+        <w:t xml:space="preserve">the </w:t>
+      </w:r>
+      <w:r>
+        <w:rPr>
+          <w:rFonts w:ascii="Times New Roman" w:hAnsi="Times New Roman" w:cs="Times New Roman"/>
+          <w:b/>
+          <w:sz w:val="24"/>
+          <w:szCs w:val="24"/>
+        </w:rPr>
+        <w:t>.</w:t>
+      </w:r>
+      <w:proofErr w:type="gramEnd"/>
+      <w:r>
+        <w:rPr>
+          <w:rFonts w:ascii="Times New Roman" w:hAnsi="Times New Roman" w:cs="Times New Roman"/>
+          <w:sz w:val="24"/>
+          <w:szCs w:val="24"/>
+        </w:rPr>
+        <w:t xml:space="preserve"> character. In </w:t>
+      </w:r>
+      <w:proofErr w:type="spellStart"/>
+      <w:r>
+        <w:rPr>
+          <w:rFonts w:ascii="Times New Roman" w:hAnsi="Times New Roman" w:cs="Times New Roman"/>
+          <w:sz w:val="24"/>
+          <w:szCs w:val="24"/>
+        </w:rPr>
+        <w:t>datacamp</w:t>
+      </w:r>
+      <w:proofErr w:type="spellEnd"/>
+      <w:r>
+        <w:rPr>
+          <w:rFonts w:ascii="Times New Roman" w:hAnsi="Times New Roman" w:cs="Times New Roman"/>
+          <w:sz w:val="24"/>
+          <w:szCs w:val="24"/>
+        </w:rPr>
+        <w:t>, it takes the current working directory and combines it with the datasets folder. As such, it saves the user a lot of typing.</w:t>
+      </w:r>
+    </w:p>
+    <w:p>
+      <w:pPr>
+        <w:rPr>
+          <w:rFonts w:ascii="Times New Roman" w:hAnsi="Times New Roman" w:cs="Times New Roman"/>
+          <w:sz w:val="24"/>
+          <w:szCs w:val="24"/>
+        </w:rPr>
+      </w:pPr>
+    </w:p>
+    <w:p>
+      <w:pPr>
+        <w:rPr>
+          <w:rFonts w:ascii="Times New Roman" w:hAnsi="Times New Roman" w:cs="Times New Roman"/>
+          <w:sz w:val="24"/>
+          <w:szCs w:val="24"/>
+        </w:rPr>
+      </w:pPr>
+      <w:r>
+        <w:rPr>
+          <w:rFonts w:ascii="Times New Roman" w:hAnsi="Times New Roman" w:cs="Times New Roman"/>
+          <w:sz w:val="24"/>
+          <w:szCs w:val="24"/>
+        </w:rPr>
+        <w:t xml:space="preserve">Checking the directory: </w:t>
+      </w:r>
+      <w:r>
+        <w:rPr>
+          <w:rFonts w:ascii="Times New Roman" w:hAnsi="Times New Roman" w:cs="Times New Roman"/>
+          <w:sz w:val="24"/>
+          <w:szCs w:val="24"/>
+        </w:rPr>
+        <w:t>R has some great convenience functions for checking the files that exist in your current working directory. For instance, </w:t>
+      </w:r>
+      <w:proofErr w:type="spellStart"/>
+      <w:proofErr w:type="gramStart"/>
+      <w:r>
+        <w:rPr>
+          <w:rFonts w:ascii="Times New Roman" w:hAnsi="Times New Roman" w:cs="Times New Roman"/>
+          <w:sz w:val="24"/>
+          <w:szCs w:val="24"/>
+        </w:rPr>
+        <w:t>list.files</w:t>
       </w:r>
       <w:proofErr w:type="spellEnd"/>
       <w:proofErr w:type="gramEnd"/>
@@ -898,671 +1884,8 @@
           <w:sz w:val="24"/>
           <w:szCs w:val="24"/>
         </w:rPr>
-        <w:t>() function. As arguments, you should provide the above mentioned vectors as input that should become the different columns of that data frame. Therefore, it is important that each vector used to construct a data frame has an equal length. But do not forget that it is possible (and likely) that they contain different types of data.</w:t>
-      </w:r>
-    </w:p>
-    <w:p>
-      <w:pPr>
-        <w:rPr>
-          <w:rFonts w:ascii="Times New Roman" w:hAnsi="Times New Roman" w:cs="Times New Roman"/>
-          <w:sz w:val="24"/>
-          <w:szCs w:val="24"/>
-        </w:rPr>
-      </w:pPr>
-    </w:p>
-    <w:p>
-      <w:pPr>
-        <w:rPr>
-          <w:rFonts w:ascii="Times New Roman" w:hAnsi="Times New Roman" w:cs="Times New Roman"/>
-          <w:sz w:val="24"/>
-          <w:szCs w:val="24"/>
-        </w:rPr>
-      </w:pPr>
-      <w:r>
-        <w:rPr>
-          <w:rFonts w:ascii="Times New Roman" w:hAnsi="Times New Roman" w:cs="Times New Roman"/>
-          <w:sz w:val="24"/>
-          <w:szCs w:val="24"/>
-        </w:rPr>
-        <w:lastRenderedPageBreak/>
-        <w:t>Indexing:</w:t>
-      </w:r>
-      <w:r>
-        <w:rPr>
-          <w:rFonts w:ascii="Times New Roman" w:hAnsi="Times New Roman" w:cs="Times New Roman"/>
-          <w:sz w:val="24"/>
-          <w:szCs w:val="24"/>
-        </w:rPr>
-        <w:t> now have multiple dimensions: rows and columns. That's why you can use a comma in the middle of the brackets to differentiate between rows and columns. For instance, the following code </w:t>
-      </w:r>
-      <w:proofErr w:type="spellStart"/>
-      <w:r>
-        <w:rPr>
-          <w:rFonts w:ascii="Times New Roman" w:hAnsi="Times New Roman" w:cs="Times New Roman"/>
-          <w:sz w:val="24"/>
-          <w:szCs w:val="24"/>
-        </w:rPr>
-        <w:t>planet_</w:t>
-      </w:r>
-      <w:proofErr w:type="gramStart"/>
-      <w:r>
-        <w:rPr>
-          <w:rFonts w:ascii="Times New Roman" w:hAnsi="Times New Roman" w:cs="Times New Roman"/>
-          <w:sz w:val="24"/>
-          <w:szCs w:val="24"/>
-        </w:rPr>
-        <w:t>df</w:t>
-      </w:r>
-      <w:proofErr w:type="spellEnd"/>
-      <w:r>
-        <w:rPr>
-          <w:rFonts w:ascii="Times New Roman" w:hAnsi="Times New Roman" w:cs="Times New Roman"/>
-          <w:sz w:val="24"/>
-          <w:szCs w:val="24"/>
-        </w:rPr>
-        <w:t>[</w:t>
-      </w:r>
-      <w:proofErr w:type="gramEnd"/>
-      <w:r>
-        <w:rPr>
-          <w:rFonts w:ascii="Times New Roman" w:hAnsi="Times New Roman" w:cs="Times New Roman"/>
-          <w:sz w:val="24"/>
-          <w:szCs w:val="24"/>
-        </w:rPr>
-        <w:t xml:space="preserve">1,2] would select the element in the first row and the second column from the </w:t>
-      </w:r>
-      <w:proofErr w:type="spellStart"/>
-      <w:r>
-        <w:rPr>
-          <w:rFonts w:ascii="Times New Roman" w:hAnsi="Times New Roman" w:cs="Times New Roman"/>
-          <w:sz w:val="24"/>
-          <w:szCs w:val="24"/>
-        </w:rPr>
-        <w:t>dataframe</w:t>
-      </w:r>
-      <w:proofErr w:type="spellEnd"/>
-      <w:r>
-        <w:rPr>
-          <w:rFonts w:ascii="Times New Roman" w:hAnsi="Times New Roman" w:cs="Times New Roman"/>
-          <w:sz w:val="24"/>
-          <w:szCs w:val="24"/>
-        </w:rPr>
-        <w:t> </w:t>
-      </w:r>
-      <w:proofErr w:type="spellStart"/>
-      <w:r>
-        <w:rPr>
-          <w:rFonts w:ascii="Times New Roman" w:hAnsi="Times New Roman" w:cs="Times New Roman"/>
-          <w:sz w:val="24"/>
-          <w:szCs w:val="24"/>
-        </w:rPr>
-        <w:t>planet_df</w:t>
-      </w:r>
-      <w:proofErr w:type="spellEnd"/>
-      <w:r>
-        <w:rPr>
-          <w:rFonts w:ascii="Times New Roman" w:hAnsi="Times New Roman" w:cs="Times New Roman"/>
-          <w:sz w:val="24"/>
-          <w:szCs w:val="24"/>
-        </w:rPr>
-        <w:t>.</w:t>
-      </w:r>
-    </w:p>
-    <w:p>
-      <w:pPr>
-        <w:rPr>
-          <w:rFonts w:ascii="Times New Roman" w:hAnsi="Times New Roman" w:cs="Times New Roman"/>
-          <w:sz w:val="24"/>
-          <w:szCs w:val="24"/>
-        </w:rPr>
-      </w:pPr>
-    </w:p>
-    <w:p>
-      <w:pPr>
-        <w:ind w:firstLine="720"/>
-        <w:rPr>
-          <w:rFonts w:ascii="Times New Roman" w:hAnsi="Times New Roman" w:cs="Times New Roman"/>
-          <w:sz w:val="24"/>
-          <w:szCs w:val="24"/>
-        </w:rPr>
-      </w:pPr>
-      <w:r>
-        <w:rPr>
-          <w:rFonts w:ascii="Times New Roman" w:hAnsi="Times New Roman" w:cs="Times New Roman"/>
-          <w:sz w:val="24"/>
-          <w:szCs w:val="24"/>
-        </w:rPr>
-        <w:t xml:space="preserve">You can also use the $ operator to select an entire column from a </w:t>
-      </w:r>
-      <w:proofErr w:type="spellStart"/>
-      <w:r>
-        <w:rPr>
-          <w:rFonts w:ascii="Times New Roman" w:hAnsi="Times New Roman" w:cs="Times New Roman"/>
-          <w:sz w:val="24"/>
-          <w:szCs w:val="24"/>
-        </w:rPr>
-        <w:t>dataframe</w:t>
-      </w:r>
-      <w:proofErr w:type="spellEnd"/>
-      <w:r>
-        <w:rPr>
-          <w:rFonts w:ascii="Times New Roman" w:hAnsi="Times New Roman" w:cs="Times New Roman"/>
-          <w:sz w:val="24"/>
-          <w:szCs w:val="24"/>
-        </w:rPr>
-        <w:t>. For instance, </w:t>
-      </w:r>
-      <w:proofErr w:type="spellStart"/>
-      <w:r>
-        <w:rPr>
-          <w:rFonts w:ascii="Times New Roman" w:hAnsi="Times New Roman" w:cs="Times New Roman"/>
-          <w:sz w:val="24"/>
-          <w:szCs w:val="24"/>
-        </w:rPr>
-        <w:t>planet_df$planets</w:t>
-      </w:r>
-      <w:proofErr w:type="spellEnd"/>
-      <w:r>
-        <w:rPr>
-          <w:rFonts w:ascii="Times New Roman" w:hAnsi="Times New Roman" w:cs="Times New Roman"/>
-          <w:sz w:val="24"/>
-          <w:szCs w:val="24"/>
-        </w:rPr>
-        <w:t xml:space="preserve"> would select the entire planets column from the </w:t>
-      </w:r>
-      <w:proofErr w:type="spellStart"/>
-      <w:r>
-        <w:rPr>
-          <w:rFonts w:ascii="Times New Roman" w:hAnsi="Times New Roman" w:cs="Times New Roman"/>
-          <w:sz w:val="24"/>
-          <w:szCs w:val="24"/>
-        </w:rPr>
-        <w:t>dataframe</w:t>
-      </w:r>
-      <w:proofErr w:type="spellEnd"/>
-      <w:r>
-        <w:rPr>
-          <w:rFonts w:ascii="Times New Roman" w:hAnsi="Times New Roman" w:cs="Times New Roman"/>
-          <w:sz w:val="24"/>
-          <w:szCs w:val="24"/>
-        </w:rPr>
-        <w:t xml:space="preserve"> </w:t>
-      </w:r>
-      <w:proofErr w:type="spellStart"/>
-      <w:r>
-        <w:rPr>
-          <w:rFonts w:ascii="Times New Roman" w:hAnsi="Times New Roman" w:cs="Times New Roman"/>
-          <w:sz w:val="24"/>
-          <w:szCs w:val="24"/>
-        </w:rPr>
-        <w:t>planet_df</w:t>
-      </w:r>
-      <w:proofErr w:type="spellEnd"/>
-      <w:r>
-        <w:rPr>
-          <w:rFonts w:ascii="Times New Roman" w:hAnsi="Times New Roman" w:cs="Times New Roman"/>
-          <w:sz w:val="24"/>
-          <w:szCs w:val="24"/>
-        </w:rPr>
-        <w:t>.</w:t>
-      </w:r>
-    </w:p>
-    <w:p>
-      <w:pPr>
-        <w:rPr>
-          <w:rFonts w:ascii="Times New Roman" w:hAnsi="Times New Roman" w:cs="Times New Roman"/>
-          <w:sz w:val="24"/>
-          <w:szCs w:val="24"/>
-        </w:rPr>
-      </w:pPr>
-    </w:p>
-    <w:p>
-      <w:pPr>
-        <w:rPr>
-          <w:rFonts w:ascii="Times New Roman" w:hAnsi="Times New Roman" w:cs="Times New Roman"/>
-          <w:sz w:val="24"/>
-          <w:szCs w:val="24"/>
-        </w:rPr>
-      </w:pPr>
-      <w:proofErr w:type="gramStart"/>
-      <w:r>
-        <w:rPr>
-          <w:rFonts w:ascii="Times New Roman" w:hAnsi="Times New Roman" w:cs="Times New Roman"/>
-          <w:sz w:val="24"/>
-          <w:szCs w:val="24"/>
-        </w:rPr>
-        <w:t>List</w:t>
-      </w:r>
-      <w:r>
-        <w:rPr>
-          <w:rFonts w:ascii="Times New Roman" w:hAnsi="Times New Roman" w:cs="Times New Roman"/>
-          <w:sz w:val="24"/>
-          <w:szCs w:val="24"/>
-        </w:rPr>
-        <w:t>(</w:t>
-      </w:r>
-      <w:proofErr w:type="gramEnd"/>
-      <w:r>
-        <w:rPr>
-          <w:rFonts w:ascii="Times New Roman" w:hAnsi="Times New Roman" w:cs="Times New Roman"/>
-          <w:sz w:val="24"/>
-          <w:szCs w:val="24"/>
-        </w:rPr>
-        <w:t>): A list in R is similar to your to-do list at work or school: the different items on that list most likely differ in length, characteristic, type of activity that has to do be done.</w:t>
-      </w:r>
-      <w:r>
-        <w:rPr>
-          <w:rFonts w:ascii="Times New Roman" w:hAnsi="Times New Roman" w:cs="Times New Roman"/>
-          <w:sz w:val="24"/>
-          <w:szCs w:val="24"/>
-        </w:rPr>
-        <w:t xml:space="preserve"> </w:t>
-      </w:r>
-      <w:r>
-        <w:rPr>
-          <w:rFonts w:ascii="Times New Roman" w:hAnsi="Times New Roman" w:cs="Times New Roman"/>
-          <w:sz w:val="24"/>
-          <w:szCs w:val="24"/>
-        </w:rPr>
-        <w:t xml:space="preserve">A list in R allows you to gather a variety of objects under one name (that is, the name of the list) in an ordered way. </w:t>
-      </w:r>
-    </w:p>
-    <w:p>
-      <w:pPr>
-        <w:rPr>
-          <w:rFonts w:ascii="Times New Roman" w:hAnsi="Times New Roman" w:cs="Times New Roman"/>
-          <w:sz w:val="24"/>
-          <w:szCs w:val="24"/>
-        </w:rPr>
-      </w:pPr>
-    </w:p>
-    <w:p>
-      <w:pPr>
-        <w:ind w:firstLine="720"/>
-        <w:rPr>
-          <w:rFonts w:ascii="Times New Roman" w:hAnsi="Times New Roman" w:cs="Times New Roman"/>
-          <w:sz w:val="24"/>
-          <w:szCs w:val="24"/>
-        </w:rPr>
-      </w:pPr>
-      <w:r>
-        <w:rPr>
-          <w:rFonts w:ascii="Times New Roman" w:hAnsi="Times New Roman" w:cs="Times New Roman"/>
-          <w:sz w:val="24"/>
-          <w:szCs w:val="24"/>
-        </w:rPr>
-        <w:t>These objects can be matrices, vectors, data frames, even other lists, etc. It is not even required that these objects are related to each other.</w:t>
-      </w:r>
-      <w:r>
-        <w:rPr>
-          <w:rFonts w:ascii="Times New Roman" w:hAnsi="Times New Roman" w:cs="Times New Roman"/>
-          <w:sz w:val="24"/>
-          <w:szCs w:val="24"/>
-        </w:rPr>
-        <w:t xml:space="preserve"> </w:t>
-      </w:r>
-      <w:r>
-        <w:rPr>
-          <w:rFonts w:ascii="Times New Roman" w:hAnsi="Times New Roman" w:cs="Times New Roman"/>
-          <w:sz w:val="24"/>
-          <w:szCs w:val="24"/>
-        </w:rPr>
-        <w:t>You can easily construct a list using the </w:t>
-      </w:r>
-      <w:proofErr w:type="gramStart"/>
-      <w:r>
-        <w:rPr>
-          <w:rFonts w:ascii="Times New Roman" w:hAnsi="Times New Roman" w:cs="Times New Roman"/>
-          <w:sz w:val="24"/>
-          <w:szCs w:val="24"/>
-        </w:rPr>
-        <w:t>list(</w:t>
-      </w:r>
-      <w:proofErr w:type="gramEnd"/>
-      <w:r>
-        <w:rPr>
-          <w:rFonts w:ascii="Times New Roman" w:hAnsi="Times New Roman" w:cs="Times New Roman"/>
-          <w:sz w:val="24"/>
-          <w:szCs w:val="24"/>
-        </w:rPr>
-        <w:t>) function. In this function you can wrap the different elements like so: </w:t>
-      </w:r>
-      <w:proofErr w:type="gramStart"/>
-      <w:r>
-        <w:rPr>
-          <w:rFonts w:ascii="Times New Roman" w:hAnsi="Times New Roman" w:cs="Times New Roman"/>
-          <w:sz w:val="24"/>
-          <w:szCs w:val="24"/>
-        </w:rPr>
-        <w:t>list(</w:t>
-      </w:r>
-      <w:proofErr w:type="gramEnd"/>
-      <w:r>
-        <w:rPr>
-          <w:rFonts w:ascii="Times New Roman" w:hAnsi="Times New Roman" w:cs="Times New Roman"/>
-          <w:sz w:val="24"/>
-          <w:szCs w:val="24"/>
-        </w:rPr>
-        <w:t>item1, item2, item3).</w:t>
-      </w:r>
-    </w:p>
-    <w:p>
-      <w:pPr>
-        <w:rPr>
-          <w:rFonts w:ascii="Times New Roman" w:hAnsi="Times New Roman" w:cs="Times New Roman"/>
-          <w:sz w:val="24"/>
-          <w:szCs w:val="24"/>
-        </w:rPr>
-      </w:pPr>
-    </w:p>
-    <w:p>
-      <w:pPr>
-        <w:rPr>
-          <w:rFonts w:ascii="Times New Roman" w:hAnsi="Times New Roman" w:cs="Times New Roman"/>
-          <w:sz w:val="24"/>
-          <w:szCs w:val="24"/>
-        </w:rPr>
-      </w:pPr>
-      <w:r>
-        <w:rPr>
-          <w:rFonts w:ascii="Times New Roman" w:hAnsi="Times New Roman" w:cs="Times New Roman"/>
-          <w:sz w:val="24"/>
-          <w:szCs w:val="24"/>
-        </w:rPr>
-        <w:t xml:space="preserve">Indexing: </w:t>
-      </w:r>
-      <w:r>
-        <w:rPr>
-          <w:rFonts w:ascii="Times New Roman" w:hAnsi="Times New Roman" w:cs="Times New Roman"/>
-          <w:sz w:val="24"/>
-          <w:szCs w:val="24"/>
-        </w:rPr>
-        <w:t>For example, to "grab" the first component of </w:t>
-      </w:r>
-      <w:proofErr w:type="spellStart"/>
-      <w:r>
-        <w:rPr>
-          <w:rFonts w:ascii="Times New Roman" w:hAnsi="Times New Roman" w:cs="Times New Roman"/>
-          <w:sz w:val="24"/>
-          <w:szCs w:val="24"/>
-        </w:rPr>
-        <w:t>my_list</w:t>
-      </w:r>
-      <w:proofErr w:type="spellEnd"/>
-      <w:r>
-        <w:rPr>
-          <w:rFonts w:ascii="Times New Roman" w:hAnsi="Times New Roman" w:cs="Times New Roman"/>
-          <w:sz w:val="24"/>
-          <w:szCs w:val="24"/>
-        </w:rPr>
-        <w:t> you type </w:t>
-      </w:r>
-      <w:proofErr w:type="spellStart"/>
-      <w:r>
-        <w:rPr>
-          <w:rFonts w:ascii="Times New Roman" w:hAnsi="Times New Roman" w:cs="Times New Roman"/>
-          <w:sz w:val="24"/>
-          <w:szCs w:val="24"/>
-        </w:rPr>
-        <w:t>my_</w:t>
-      </w:r>
-      <w:proofErr w:type="gramStart"/>
-      <w:r>
-        <w:rPr>
-          <w:rFonts w:ascii="Times New Roman" w:hAnsi="Times New Roman" w:cs="Times New Roman"/>
-          <w:sz w:val="24"/>
-          <w:szCs w:val="24"/>
-        </w:rPr>
-        <w:t>list</w:t>
-      </w:r>
-      <w:proofErr w:type="spellEnd"/>
-      <w:r>
-        <w:rPr>
-          <w:rFonts w:ascii="Times New Roman" w:hAnsi="Times New Roman" w:cs="Times New Roman"/>
-          <w:sz w:val="24"/>
-          <w:szCs w:val="24"/>
-        </w:rPr>
-        <w:t>[</w:t>
-      </w:r>
-      <w:proofErr w:type="gramEnd"/>
-      <w:r>
-        <w:rPr>
-          <w:rFonts w:ascii="Times New Roman" w:hAnsi="Times New Roman" w:cs="Times New Roman"/>
-          <w:sz w:val="24"/>
-          <w:szCs w:val="24"/>
-        </w:rPr>
-        <w:t>[1]]</w:t>
-      </w:r>
-      <w:r>
-        <w:rPr>
-          <w:rFonts w:ascii="Times New Roman" w:hAnsi="Times New Roman" w:cs="Times New Roman"/>
-          <w:sz w:val="24"/>
-          <w:szCs w:val="24"/>
-        </w:rPr>
-        <w:t>. A</w:t>
-      </w:r>
-      <w:r>
-        <w:rPr>
-          <w:rFonts w:ascii="Times New Roman" w:hAnsi="Times New Roman" w:cs="Times New Roman"/>
-          <w:sz w:val="24"/>
-          <w:szCs w:val="24"/>
-        </w:rPr>
-        <w:t>nother way to check is to refer to the names of the components: </w:t>
-      </w:r>
-      <w:proofErr w:type="spellStart"/>
-      <w:r>
-        <w:rPr>
-          <w:rFonts w:ascii="Times New Roman" w:hAnsi="Times New Roman" w:cs="Times New Roman"/>
-          <w:sz w:val="24"/>
-          <w:szCs w:val="24"/>
-        </w:rPr>
-        <w:t>my_list</w:t>
-      </w:r>
-      <w:proofErr w:type="spellEnd"/>
-      <w:r>
-        <w:rPr>
-          <w:rFonts w:ascii="Times New Roman" w:hAnsi="Times New Roman" w:cs="Times New Roman"/>
-          <w:sz w:val="24"/>
-          <w:szCs w:val="24"/>
-        </w:rPr>
-        <w:t>[["</w:t>
-      </w:r>
-      <w:proofErr w:type="spellStart"/>
-      <w:r>
-        <w:rPr>
-          <w:rFonts w:ascii="Times New Roman" w:hAnsi="Times New Roman" w:cs="Times New Roman"/>
-          <w:sz w:val="24"/>
-          <w:szCs w:val="24"/>
-        </w:rPr>
-        <w:t>my_vector</w:t>
-      </w:r>
-      <w:proofErr w:type="spellEnd"/>
-      <w:r>
-        <w:rPr>
-          <w:rFonts w:ascii="Times New Roman" w:hAnsi="Times New Roman" w:cs="Times New Roman"/>
-          <w:sz w:val="24"/>
-          <w:szCs w:val="24"/>
-        </w:rPr>
-        <w:t>"]] selects the </w:t>
-      </w:r>
-      <w:proofErr w:type="spellStart"/>
-      <w:r>
-        <w:rPr>
-          <w:rFonts w:ascii="Times New Roman" w:hAnsi="Times New Roman" w:cs="Times New Roman"/>
-          <w:sz w:val="24"/>
-          <w:szCs w:val="24"/>
-        </w:rPr>
-        <w:t>my_vector</w:t>
-      </w:r>
-      <w:proofErr w:type="spellEnd"/>
-      <w:r>
-        <w:rPr>
-          <w:rFonts w:ascii="Times New Roman" w:hAnsi="Times New Roman" w:cs="Times New Roman"/>
-          <w:sz w:val="24"/>
-          <w:szCs w:val="24"/>
-        </w:rPr>
-        <w:t> vector.</w:t>
-      </w:r>
-    </w:p>
-    <w:p>
-      <w:pPr>
-        <w:rPr>
-          <w:rFonts w:ascii="Times New Roman" w:hAnsi="Times New Roman" w:cs="Times New Roman"/>
-          <w:sz w:val="24"/>
-          <w:szCs w:val="24"/>
-        </w:rPr>
-      </w:pPr>
-    </w:p>
-    <w:p>
-      <w:pPr>
-        <w:ind w:firstLine="720"/>
-        <w:rPr>
-          <w:rFonts w:ascii="Times New Roman" w:hAnsi="Times New Roman" w:cs="Times New Roman"/>
-          <w:sz w:val="24"/>
-          <w:szCs w:val="24"/>
-        </w:rPr>
-      </w:pPr>
-      <w:r>
-        <w:rPr>
-          <w:rFonts w:ascii="Times New Roman" w:hAnsi="Times New Roman" w:cs="Times New Roman"/>
-          <w:sz w:val="24"/>
-          <w:szCs w:val="24"/>
-        </w:rPr>
-        <w:t>A last way to grab an element from a list is using the $ sign. The following code would select </w:t>
-      </w:r>
-      <w:proofErr w:type="spellStart"/>
-      <w:r>
-        <w:rPr>
-          <w:rFonts w:ascii="Times New Roman" w:hAnsi="Times New Roman" w:cs="Times New Roman"/>
-          <w:sz w:val="24"/>
-          <w:szCs w:val="24"/>
-        </w:rPr>
-        <w:t>my_df</w:t>
-      </w:r>
-      <w:proofErr w:type="spellEnd"/>
-      <w:r>
-        <w:rPr>
-          <w:rFonts w:ascii="Times New Roman" w:hAnsi="Times New Roman" w:cs="Times New Roman"/>
-          <w:sz w:val="24"/>
-          <w:szCs w:val="24"/>
-        </w:rPr>
-        <w:t> from </w:t>
-      </w:r>
-      <w:proofErr w:type="spellStart"/>
-      <w:r>
-        <w:rPr>
-          <w:rFonts w:ascii="Times New Roman" w:hAnsi="Times New Roman" w:cs="Times New Roman"/>
-          <w:sz w:val="24"/>
-          <w:szCs w:val="24"/>
-        </w:rPr>
-        <w:t>my_list</w:t>
-      </w:r>
-      <w:proofErr w:type="spellEnd"/>
-      <w:r>
-        <w:rPr>
-          <w:rFonts w:ascii="Times New Roman" w:hAnsi="Times New Roman" w:cs="Times New Roman"/>
-          <w:sz w:val="24"/>
-          <w:szCs w:val="24"/>
-        </w:rPr>
-        <w:t>: </w:t>
-      </w:r>
-      <w:proofErr w:type="spellStart"/>
-      <w:r>
-        <w:rPr>
-          <w:rFonts w:ascii="Times New Roman" w:hAnsi="Times New Roman" w:cs="Times New Roman"/>
-          <w:sz w:val="24"/>
-          <w:szCs w:val="24"/>
-        </w:rPr>
-        <w:t>my_list$my_df</w:t>
-      </w:r>
-      <w:proofErr w:type="spellEnd"/>
-      <w:r>
-        <w:rPr>
-          <w:rFonts w:ascii="Times New Roman" w:hAnsi="Times New Roman" w:cs="Times New Roman"/>
-          <w:sz w:val="24"/>
-          <w:szCs w:val="24"/>
-        </w:rPr>
-        <w:t>.</w:t>
-      </w:r>
-      <w:r>
-        <w:rPr>
-          <w:rFonts w:ascii="Times New Roman" w:hAnsi="Times New Roman" w:cs="Times New Roman"/>
-          <w:sz w:val="24"/>
-          <w:szCs w:val="24"/>
-        </w:rPr>
-        <w:t xml:space="preserve"> </w:t>
-      </w:r>
-      <w:r>
-        <w:rPr>
-          <w:rFonts w:ascii="Times New Roman" w:hAnsi="Times New Roman" w:cs="Times New Roman"/>
-          <w:sz w:val="24"/>
-          <w:szCs w:val="24"/>
-        </w:rPr>
-        <w:t>Besides selecting components, you often need to select specific elements out of these components. For example, with </w:t>
-      </w:r>
-      <w:proofErr w:type="spellStart"/>
-      <w:r>
-        <w:rPr>
-          <w:rFonts w:ascii="Times New Roman" w:hAnsi="Times New Roman" w:cs="Times New Roman"/>
-          <w:sz w:val="24"/>
-          <w:szCs w:val="24"/>
-        </w:rPr>
-        <w:t>my_</w:t>
-      </w:r>
-      <w:proofErr w:type="gramStart"/>
-      <w:r>
-        <w:rPr>
-          <w:rFonts w:ascii="Times New Roman" w:hAnsi="Times New Roman" w:cs="Times New Roman"/>
-          <w:sz w:val="24"/>
-          <w:szCs w:val="24"/>
-        </w:rPr>
-        <w:t>list</w:t>
-      </w:r>
-      <w:proofErr w:type="spellEnd"/>
-      <w:r>
-        <w:rPr>
-          <w:rFonts w:ascii="Times New Roman" w:hAnsi="Times New Roman" w:cs="Times New Roman"/>
-          <w:sz w:val="24"/>
-          <w:szCs w:val="24"/>
-        </w:rPr>
-        <w:t>[</w:t>
-      </w:r>
-      <w:proofErr w:type="gramEnd"/>
-      <w:r>
-        <w:rPr>
-          <w:rFonts w:ascii="Times New Roman" w:hAnsi="Times New Roman" w:cs="Times New Roman"/>
-          <w:sz w:val="24"/>
-          <w:szCs w:val="24"/>
-        </w:rPr>
-        <w:t>[1]][1] you select from the first component of </w:t>
-      </w:r>
-      <w:proofErr w:type="spellStart"/>
-      <w:r>
-        <w:rPr>
-          <w:rFonts w:ascii="Times New Roman" w:hAnsi="Times New Roman" w:cs="Times New Roman"/>
-          <w:sz w:val="24"/>
-          <w:szCs w:val="24"/>
-        </w:rPr>
-        <w:t>my_list</w:t>
-      </w:r>
-      <w:proofErr w:type="spellEnd"/>
-      <w:r>
-        <w:rPr>
-          <w:rFonts w:ascii="Times New Roman" w:hAnsi="Times New Roman" w:cs="Times New Roman"/>
-          <w:sz w:val="24"/>
-          <w:szCs w:val="24"/>
-        </w:rPr>
-        <w:t> the first element. This would select the number 1.</w:t>
-      </w:r>
-    </w:p>
-    <w:p>
-      <w:pPr>
-        <w:rPr>
-          <w:rFonts w:ascii="Times New Roman" w:hAnsi="Times New Roman" w:cs="Times New Roman"/>
-          <w:sz w:val="24"/>
-          <w:szCs w:val="24"/>
-        </w:rPr>
-      </w:pPr>
+        <w:t>() lists all the files that exists in your working directory.</w:t>
+      </w:r>
     </w:p>
     <w:p>
       <w:pPr>
@@ -1587,6 +1910,304 @@
 <file path=word/numbering.xml><?xml version="1.0" encoding="utf-8"?>
 <w:numbering xmlns:wpc="http://schemas.microsoft.com/office/word/2010/wordprocessingCanvas" xmlns:cx="http://schemas.microsoft.com/office/drawing/2014/chartex" xmlns:mc="http://schemas.openxmlformats.org/markup-compatibility/2006" xmlns:o="urn:schemas-microsoft-com:office:office" xmlns:r="http://schemas.openxmlformats.org/officeDocument/2006/relationships" xmlns:m="http://schemas.openxmlformats.org/officeDocument/2006/math" xmlns:v="urn:schemas-microsoft-com:vml" xmlns:wp14="http://schemas.microsoft.com/office/word/2010/wordprocessingDrawing" xmlns:wp="http://schemas.openxmlformats.org/drawingml/2006/wordprocessingDrawing" xmlns:w10="urn:schemas-microsoft-com:office:word" xmlns:w="http://schemas.openxmlformats.org/wordprocessingml/2006/main" xmlns:w14="http://schemas.microsoft.com/office/word/2010/wordml" xmlns:w15="http://schemas.microsoft.com/office/word/2012/wordml" xmlns:w16se="http://schemas.microsoft.com/office/word/2015/wordml/symex" xmlns:wpg="http://schemas.microsoft.com/office/word/2010/wordprocessingGroup" xmlns:wpi="http://schemas.microsoft.com/office/word/2010/wordprocessingInk" xmlns:wne="http://schemas.microsoft.com/office/word/2006/wordml" xmlns:wps="http://schemas.microsoft.com/office/word/2010/wordprocessingShape" mc:Ignorable="w14 w15 w16se wp14">
   <w:abstractNum w:abstractNumId="0" w15:restartNumberingAfterBreak="0">
+    <w:nsid w:val="03E641B6"/>
+    <w:multiLevelType w:val="multilevel"/>
+    <w:tmpl w:val="3FE00890"/>
+    <w:lvl w:ilvl="0">
+      <w:start w:val="1"/>
+      <w:numFmt w:val="bullet"/>
+      <w:lvlText w:val=""/>
+      <w:lvlJc w:val="left"/>
+      <w:pPr>
+        <w:tabs>
+          <w:tab w:val="num" w:pos="720"/>
+        </w:tabs>
+        <w:ind w:left="720" w:hanging="360"/>
+      </w:pPr>
+      <w:rPr>
+        <w:rFonts w:ascii="Symbol" w:hAnsi="Symbol" w:hint="default"/>
+        <w:sz w:val="20"/>
+      </w:rPr>
+    </w:lvl>
+    <w:lvl w:ilvl="1" w:tentative="1">
+      <w:start w:val="1"/>
+      <w:numFmt w:val="bullet"/>
+      <w:lvlText w:val="o"/>
+      <w:lvlJc w:val="left"/>
+      <w:pPr>
+        <w:tabs>
+          <w:tab w:val="num" w:pos="1440"/>
+        </w:tabs>
+        <w:ind w:left="1440" w:hanging="360"/>
+      </w:pPr>
+      <w:rPr>
+        <w:rFonts w:ascii="Courier New" w:hAnsi="Courier New" w:hint="default"/>
+        <w:sz w:val="20"/>
+      </w:rPr>
+    </w:lvl>
+    <w:lvl w:ilvl="2" w:tentative="1">
+      <w:start w:val="1"/>
+      <w:numFmt w:val="bullet"/>
+      <w:lvlText w:val=""/>
+      <w:lvlJc w:val="left"/>
+      <w:pPr>
+        <w:tabs>
+          <w:tab w:val="num" w:pos="2160"/>
+        </w:tabs>
+        <w:ind w:left="2160" w:hanging="360"/>
+      </w:pPr>
+      <w:rPr>
+        <w:rFonts w:ascii="Wingdings" w:hAnsi="Wingdings" w:hint="default"/>
+        <w:sz w:val="20"/>
+      </w:rPr>
+    </w:lvl>
+    <w:lvl w:ilvl="3" w:tentative="1">
+      <w:start w:val="1"/>
+      <w:numFmt w:val="bullet"/>
+      <w:lvlText w:val=""/>
+      <w:lvlJc w:val="left"/>
+      <w:pPr>
+        <w:tabs>
+          <w:tab w:val="num" w:pos="2880"/>
+        </w:tabs>
+        <w:ind w:left="2880" w:hanging="360"/>
+      </w:pPr>
+      <w:rPr>
+        <w:rFonts w:ascii="Wingdings" w:hAnsi="Wingdings" w:hint="default"/>
+        <w:sz w:val="20"/>
+      </w:rPr>
+    </w:lvl>
+    <w:lvl w:ilvl="4" w:tentative="1">
+      <w:start w:val="1"/>
+      <w:numFmt w:val="bullet"/>
+      <w:lvlText w:val=""/>
+      <w:lvlJc w:val="left"/>
+      <w:pPr>
+        <w:tabs>
+          <w:tab w:val="num" w:pos="3600"/>
+        </w:tabs>
+        <w:ind w:left="3600" w:hanging="360"/>
+      </w:pPr>
+      <w:rPr>
+        <w:rFonts w:ascii="Wingdings" w:hAnsi="Wingdings" w:hint="default"/>
+        <w:sz w:val="20"/>
+      </w:rPr>
+    </w:lvl>
+    <w:lvl w:ilvl="5" w:tentative="1">
+      <w:start w:val="1"/>
+      <w:numFmt w:val="bullet"/>
+      <w:lvlText w:val=""/>
+      <w:lvlJc w:val="left"/>
+      <w:pPr>
+        <w:tabs>
+          <w:tab w:val="num" w:pos="4320"/>
+        </w:tabs>
+        <w:ind w:left="4320" w:hanging="360"/>
+      </w:pPr>
+      <w:rPr>
+        <w:rFonts w:ascii="Wingdings" w:hAnsi="Wingdings" w:hint="default"/>
+        <w:sz w:val="20"/>
+      </w:rPr>
+    </w:lvl>
+    <w:lvl w:ilvl="6" w:tentative="1">
+      <w:start w:val="1"/>
+      <w:numFmt w:val="bullet"/>
+      <w:lvlText w:val=""/>
+      <w:lvlJc w:val="left"/>
+      <w:pPr>
+        <w:tabs>
+          <w:tab w:val="num" w:pos="5040"/>
+        </w:tabs>
+        <w:ind w:left="5040" w:hanging="360"/>
+      </w:pPr>
+      <w:rPr>
+        <w:rFonts w:ascii="Wingdings" w:hAnsi="Wingdings" w:hint="default"/>
+        <w:sz w:val="20"/>
+      </w:rPr>
+    </w:lvl>
+    <w:lvl w:ilvl="7" w:tentative="1">
+      <w:start w:val="1"/>
+      <w:numFmt w:val="bullet"/>
+      <w:lvlText w:val=""/>
+      <w:lvlJc w:val="left"/>
+      <w:pPr>
+        <w:tabs>
+          <w:tab w:val="num" w:pos="5760"/>
+        </w:tabs>
+        <w:ind w:left="5760" w:hanging="360"/>
+      </w:pPr>
+      <w:rPr>
+        <w:rFonts w:ascii="Wingdings" w:hAnsi="Wingdings" w:hint="default"/>
+        <w:sz w:val="20"/>
+      </w:rPr>
+    </w:lvl>
+    <w:lvl w:ilvl="8" w:tentative="1">
+      <w:start w:val="1"/>
+      <w:numFmt w:val="bullet"/>
+      <w:lvlText w:val=""/>
+      <w:lvlJc w:val="left"/>
+      <w:pPr>
+        <w:tabs>
+          <w:tab w:val="num" w:pos="6480"/>
+        </w:tabs>
+        <w:ind w:left="6480" w:hanging="360"/>
+      </w:pPr>
+      <w:rPr>
+        <w:rFonts w:ascii="Wingdings" w:hAnsi="Wingdings" w:hint="default"/>
+        <w:sz w:val="20"/>
+      </w:rPr>
+    </w:lvl>
+  </w:abstractNum>
+  <w:abstractNum w:abstractNumId="1" w15:restartNumberingAfterBreak="0">
+    <w:nsid w:val="05C86D7A"/>
+    <w:multiLevelType w:val="multilevel"/>
+    <w:tmpl w:val="4D7C0EB8"/>
+    <w:lvl w:ilvl="0">
+      <w:start w:val="1"/>
+      <w:numFmt w:val="bullet"/>
+      <w:lvlText w:val=""/>
+      <w:lvlJc w:val="left"/>
+      <w:pPr>
+        <w:tabs>
+          <w:tab w:val="num" w:pos="720"/>
+        </w:tabs>
+        <w:ind w:left="720" w:hanging="360"/>
+      </w:pPr>
+      <w:rPr>
+        <w:rFonts w:ascii="Symbol" w:hAnsi="Symbol" w:hint="default"/>
+        <w:sz w:val="20"/>
+      </w:rPr>
+    </w:lvl>
+    <w:lvl w:ilvl="1" w:tentative="1">
+      <w:start w:val="1"/>
+      <w:numFmt w:val="bullet"/>
+      <w:lvlText w:val="o"/>
+      <w:lvlJc w:val="left"/>
+      <w:pPr>
+        <w:tabs>
+          <w:tab w:val="num" w:pos="1440"/>
+        </w:tabs>
+        <w:ind w:left="1440" w:hanging="360"/>
+      </w:pPr>
+      <w:rPr>
+        <w:rFonts w:ascii="Courier New" w:hAnsi="Courier New" w:hint="default"/>
+        <w:sz w:val="20"/>
+      </w:rPr>
+    </w:lvl>
+    <w:lvl w:ilvl="2" w:tentative="1">
+      <w:start w:val="1"/>
+      <w:numFmt w:val="bullet"/>
+      <w:lvlText w:val=""/>
+      <w:lvlJc w:val="left"/>
+      <w:pPr>
+        <w:tabs>
+          <w:tab w:val="num" w:pos="2160"/>
+        </w:tabs>
+        <w:ind w:left="2160" w:hanging="360"/>
+      </w:pPr>
+      <w:rPr>
+        <w:rFonts w:ascii="Wingdings" w:hAnsi="Wingdings" w:hint="default"/>
+        <w:sz w:val="20"/>
+      </w:rPr>
+    </w:lvl>
+    <w:lvl w:ilvl="3" w:tentative="1">
+      <w:start w:val="1"/>
+      <w:numFmt w:val="bullet"/>
+      <w:lvlText w:val=""/>
+      <w:lvlJc w:val="left"/>
+      <w:pPr>
+        <w:tabs>
+          <w:tab w:val="num" w:pos="2880"/>
+        </w:tabs>
+        <w:ind w:left="2880" w:hanging="360"/>
+      </w:pPr>
+      <w:rPr>
+        <w:rFonts w:ascii="Wingdings" w:hAnsi="Wingdings" w:hint="default"/>
+        <w:sz w:val="20"/>
+      </w:rPr>
+    </w:lvl>
+    <w:lvl w:ilvl="4" w:tentative="1">
+      <w:start w:val="1"/>
+      <w:numFmt w:val="bullet"/>
+      <w:lvlText w:val=""/>
+      <w:lvlJc w:val="left"/>
+      <w:pPr>
+        <w:tabs>
+          <w:tab w:val="num" w:pos="3600"/>
+        </w:tabs>
+        <w:ind w:left="3600" w:hanging="360"/>
+      </w:pPr>
+      <w:rPr>
+        <w:rFonts w:ascii="Wingdings" w:hAnsi="Wingdings" w:hint="default"/>
+        <w:sz w:val="20"/>
+      </w:rPr>
+    </w:lvl>
+    <w:lvl w:ilvl="5" w:tentative="1">
+      <w:start w:val="1"/>
+      <w:numFmt w:val="bullet"/>
+      <w:lvlText w:val=""/>
+      <w:lvlJc w:val="left"/>
+      <w:pPr>
+        <w:tabs>
+          <w:tab w:val="num" w:pos="4320"/>
+        </w:tabs>
+        <w:ind w:left="4320" w:hanging="360"/>
+      </w:pPr>
+      <w:rPr>
+        <w:rFonts w:ascii="Wingdings" w:hAnsi="Wingdings" w:hint="default"/>
+        <w:sz w:val="20"/>
+      </w:rPr>
+    </w:lvl>
+    <w:lvl w:ilvl="6" w:tentative="1">
+      <w:start w:val="1"/>
+      <w:numFmt w:val="bullet"/>
+      <w:lvlText w:val=""/>
+      <w:lvlJc w:val="left"/>
+      <w:pPr>
+        <w:tabs>
+          <w:tab w:val="num" w:pos="5040"/>
+        </w:tabs>
+        <w:ind w:left="5040" w:hanging="360"/>
+      </w:pPr>
+      <w:rPr>
+        <w:rFonts w:ascii="Wingdings" w:hAnsi="Wingdings" w:hint="default"/>
+        <w:sz w:val="20"/>
+      </w:rPr>
+    </w:lvl>
+    <w:lvl w:ilvl="7" w:tentative="1">
+      <w:start w:val="1"/>
+      <w:numFmt w:val="bullet"/>
+      <w:lvlText w:val=""/>
+      <w:lvlJc w:val="left"/>
+      <w:pPr>
+        <w:tabs>
+          <w:tab w:val="num" w:pos="5760"/>
+        </w:tabs>
+        <w:ind w:left="5760" w:hanging="360"/>
+      </w:pPr>
+      <w:rPr>
+        <w:rFonts w:ascii="Wingdings" w:hAnsi="Wingdings" w:hint="default"/>
+        <w:sz w:val="20"/>
+      </w:rPr>
+    </w:lvl>
+    <w:lvl w:ilvl="8" w:tentative="1">
+      <w:start w:val="1"/>
+      <w:numFmt w:val="bullet"/>
+      <w:lvlText w:val=""/>
+      <w:lvlJc w:val="left"/>
+      <w:pPr>
+        <w:tabs>
+          <w:tab w:val="num" w:pos="6480"/>
+        </w:tabs>
+        <w:ind w:left="6480" w:hanging="360"/>
+      </w:pPr>
+      <w:rPr>
+        <w:rFonts w:ascii="Wingdings" w:hAnsi="Wingdings" w:hint="default"/>
+        <w:sz w:val="20"/>
+      </w:rPr>
+    </w:lvl>
+  </w:abstractNum>
+  <w:abstractNum w:abstractNumId="2" w15:restartNumberingAfterBreak="0">
     <w:nsid w:val="0926205C"/>
     <w:multiLevelType w:val="hybridMultilevel"/>
     <w:tmpl w:val="3668977E"/>
@@ -1699,7 +2320,7 @@
       </w:rPr>
     </w:lvl>
   </w:abstractNum>
-  <w:abstractNum w:abstractNumId="1" w15:restartNumberingAfterBreak="0">
+  <w:abstractNum w:abstractNumId="3" w15:restartNumberingAfterBreak="0">
     <w:nsid w:val="0FA6764B"/>
     <w:multiLevelType w:val="multilevel"/>
     <w:tmpl w:val="CFCEA59A"/>
@@ -1812,7 +2433,7 @@
       </w:rPr>
     </w:lvl>
   </w:abstractNum>
-  <w:abstractNum w:abstractNumId="2" w15:restartNumberingAfterBreak="0">
+  <w:abstractNum w:abstractNumId="4" w15:restartNumberingAfterBreak="0">
     <w:nsid w:val="2AC34353"/>
     <w:multiLevelType w:val="hybridMultilevel"/>
     <w:tmpl w:val="FC4A59CC"/>
@@ -1925,7 +2546,156 @@
       </w:rPr>
     </w:lvl>
   </w:abstractNum>
-  <w:abstractNum w:abstractNumId="3" w15:restartNumberingAfterBreak="0">
+  <w:abstractNum w:abstractNumId="5" w15:restartNumberingAfterBreak="0">
+    <w:nsid w:val="2EF1088F"/>
+    <w:multiLevelType w:val="multilevel"/>
+    <w:tmpl w:val="07AA47B2"/>
+    <w:lvl w:ilvl="0">
+      <w:start w:val="1"/>
+      <w:numFmt w:val="bullet"/>
+      <w:lvlText w:val=""/>
+      <w:lvlJc w:val="left"/>
+      <w:pPr>
+        <w:tabs>
+          <w:tab w:val="num" w:pos="720"/>
+        </w:tabs>
+        <w:ind w:left="720" w:hanging="360"/>
+      </w:pPr>
+      <w:rPr>
+        <w:rFonts w:ascii="Symbol" w:hAnsi="Symbol" w:hint="default"/>
+        <w:sz w:val="20"/>
+      </w:rPr>
+    </w:lvl>
+    <w:lvl w:ilvl="1" w:tentative="1">
+      <w:start w:val="1"/>
+      <w:numFmt w:val="bullet"/>
+      <w:lvlText w:val="o"/>
+      <w:lvlJc w:val="left"/>
+      <w:pPr>
+        <w:tabs>
+          <w:tab w:val="num" w:pos="1440"/>
+        </w:tabs>
+        <w:ind w:left="1440" w:hanging="360"/>
+      </w:pPr>
+      <w:rPr>
+        <w:rFonts w:ascii="Courier New" w:hAnsi="Courier New" w:hint="default"/>
+        <w:sz w:val="20"/>
+      </w:rPr>
+    </w:lvl>
+    <w:lvl w:ilvl="2" w:tentative="1">
+      <w:start w:val="1"/>
+      <w:numFmt w:val="bullet"/>
+      <w:lvlText w:val=""/>
+      <w:lvlJc w:val="left"/>
+      <w:pPr>
+        <w:tabs>
+          <w:tab w:val="num" w:pos="2160"/>
+        </w:tabs>
+        <w:ind w:left="2160" w:hanging="360"/>
+      </w:pPr>
+      <w:rPr>
+        <w:rFonts w:ascii="Wingdings" w:hAnsi="Wingdings" w:hint="default"/>
+        <w:sz w:val="20"/>
+      </w:rPr>
+    </w:lvl>
+    <w:lvl w:ilvl="3" w:tentative="1">
+      <w:start w:val="1"/>
+      <w:numFmt w:val="bullet"/>
+      <w:lvlText w:val=""/>
+      <w:lvlJc w:val="left"/>
+      <w:pPr>
+        <w:tabs>
+          <w:tab w:val="num" w:pos="2880"/>
+        </w:tabs>
+        <w:ind w:left="2880" w:hanging="360"/>
+      </w:pPr>
+      <w:rPr>
+        <w:rFonts w:ascii="Wingdings" w:hAnsi="Wingdings" w:hint="default"/>
+        <w:sz w:val="20"/>
+      </w:rPr>
+    </w:lvl>
+    <w:lvl w:ilvl="4" w:tentative="1">
+      <w:start w:val="1"/>
+      <w:numFmt w:val="bullet"/>
+      <w:lvlText w:val=""/>
+      <w:lvlJc w:val="left"/>
+      <w:pPr>
+        <w:tabs>
+          <w:tab w:val="num" w:pos="3600"/>
+        </w:tabs>
+        <w:ind w:left="3600" w:hanging="360"/>
+      </w:pPr>
+      <w:rPr>
+        <w:rFonts w:ascii="Wingdings" w:hAnsi="Wingdings" w:hint="default"/>
+        <w:sz w:val="20"/>
+      </w:rPr>
+    </w:lvl>
+    <w:lvl w:ilvl="5" w:tentative="1">
+      <w:start w:val="1"/>
+      <w:numFmt w:val="bullet"/>
+      <w:lvlText w:val=""/>
+      <w:lvlJc w:val="left"/>
+      <w:pPr>
+        <w:tabs>
+          <w:tab w:val="num" w:pos="4320"/>
+        </w:tabs>
+        <w:ind w:left="4320" w:hanging="360"/>
+      </w:pPr>
+      <w:rPr>
+        <w:rFonts w:ascii="Wingdings" w:hAnsi="Wingdings" w:hint="default"/>
+        <w:sz w:val="20"/>
+      </w:rPr>
+    </w:lvl>
+    <w:lvl w:ilvl="6" w:tentative="1">
+      <w:start w:val="1"/>
+      <w:numFmt w:val="bullet"/>
+      <w:lvlText w:val=""/>
+      <w:lvlJc w:val="left"/>
+      <w:pPr>
+        <w:tabs>
+          <w:tab w:val="num" w:pos="5040"/>
+        </w:tabs>
+        <w:ind w:left="5040" w:hanging="360"/>
+      </w:pPr>
+      <w:rPr>
+        <w:rFonts w:ascii="Wingdings" w:hAnsi="Wingdings" w:hint="default"/>
+        <w:sz w:val="20"/>
+      </w:rPr>
+    </w:lvl>
+    <w:lvl w:ilvl="7" w:tentative="1">
+      <w:start w:val="1"/>
+      <w:numFmt w:val="bullet"/>
+      <w:lvlText w:val=""/>
+      <w:lvlJc w:val="left"/>
+      <w:pPr>
+        <w:tabs>
+          <w:tab w:val="num" w:pos="5760"/>
+        </w:tabs>
+        <w:ind w:left="5760" w:hanging="360"/>
+      </w:pPr>
+      <w:rPr>
+        <w:rFonts w:ascii="Wingdings" w:hAnsi="Wingdings" w:hint="default"/>
+        <w:sz w:val="20"/>
+      </w:rPr>
+    </w:lvl>
+    <w:lvl w:ilvl="8" w:tentative="1">
+      <w:start w:val="1"/>
+      <w:numFmt w:val="bullet"/>
+      <w:lvlText w:val=""/>
+      <w:lvlJc w:val="left"/>
+      <w:pPr>
+        <w:tabs>
+          <w:tab w:val="num" w:pos="6480"/>
+        </w:tabs>
+        <w:ind w:left="6480" w:hanging="360"/>
+      </w:pPr>
+      <w:rPr>
+        <w:rFonts w:ascii="Wingdings" w:hAnsi="Wingdings" w:hint="default"/>
+        <w:sz w:val="20"/>
+      </w:rPr>
+    </w:lvl>
+  </w:abstractNum>
+  <w:abstractNum w:abstractNumId="6" w15:restartNumberingAfterBreak="0">
     <w:nsid w:val="3A6573F6"/>
     <w:multiLevelType w:val="multilevel"/>
     <w:tmpl w:val="F4BA4264"/>
@@ -2074,7 +2844,7 @@
       </w:rPr>
     </w:lvl>
   </w:abstractNum>
-  <w:abstractNum w:abstractNumId="4" w15:restartNumberingAfterBreak="0">
+  <w:abstractNum w:abstractNumId="7" w15:restartNumberingAfterBreak="0">
     <w:nsid w:val="48CA2381"/>
     <w:multiLevelType w:val="multilevel"/>
     <w:tmpl w:val="6E5E8418"/>
@@ -2223,7 +2993,7 @@
       </w:rPr>
     </w:lvl>
   </w:abstractNum>
-  <w:abstractNum w:abstractNumId="5" w15:restartNumberingAfterBreak="0">
+  <w:abstractNum w:abstractNumId="8" w15:restartNumberingAfterBreak="0">
     <w:nsid w:val="4EE7398F"/>
     <w:multiLevelType w:val="multilevel"/>
     <w:tmpl w:val="EA7A04CE"/>
@@ -2372,7 +3142,7 @@
       </w:rPr>
     </w:lvl>
   </w:abstractNum>
-  <w:abstractNum w:abstractNumId="6" w15:restartNumberingAfterBreak="0">
+  <w:abstractNum w:abstractNumId="9" w15:restartNumberingAfterBreak="0">
     <w:nsid w:val="50FE6837"/>
     <w:multiLevelType w:val="multilevel"/>
     <w:tmpl w:val="BC1E5F48"/>
@@ -2521,7 +3291,7 @@
       </w:rPr>
     </w:lvl>
   </w:abstractNum>
-  <w:abstractNum w:abstractNumId="7" w15:restartNumberingAfterBreak="0">
+  <w:abstractNum w:abstractNumId="10" w15:restartNumberingAfterBreak="0">
     <w:nsid w:val="52CD4223"/>
     <w:multiLevelType w:val="multilevel"/>
     <w:tmpl w:val="EE7478BE"/>
@@ -2670,7 +3440,7 @@
       </w:rPr>
     </w:lvl>
   </w:abstractNum>
-  <w:abstractNum w:abstractNumId="8" w15:restartNumberingAfterBreak="0">
+  <w:abstractNum w:abstractNumId="11" w15:restartNumberingAfterBreak="0">
     <w:nsid w:val="61571F31"/>
     <w:multiLevelType w:val="hybridMultilevel"/>
     <w:tmpl w:val="A35A442C"/>
@@ -2783,7 +3553,7 @@
       </w:rPr>
     </w:lvl>
   </w:abstractNum>
-  <w:abstractNum w:abstractNumId="9" w15:restartNumberingAfterBreak="0">
+  <w:abstractNum w:abstractNumId="12" w15:restartNumberingAfterBreak="0">
     <w:nsid w:val="61F70951"/>
     <w:multiLevelType w:val="hybridMultilevel"/>
     <w:tmpl w:val="2BE6849A"/>
@@ -2896,7 +3666,7 @@
       </w:rPr>
     </w:lvl>
   </w:abstractNum>
-  <w:abstractNum w:abstractNumId="10" w15:restartNumberingAfterBreak="0">
+  <w:abstractNum w:abstractNumId="13" w15:restartNumberingAfterBreak="0">
     <w:nsid w:val="7E0E3FD4"/>
     <w:multiLevelType w:val="hybridMultilevel"/>
     <w:tmpl w:val="B530A124"/>
@@ -3010,37 +3780,46 @@
     </w:lvl>
   </w:abstractNum>
   <w:num w:numId="1">
+    <w:abstractNumId w:val="4"/>
+  </w:num>
+  <w:num w:numId="2">
+    <w:abstractNumId w:val="3"/>
+  </w:num>
+  <w:num w:numId="3">
     <w:abstractNumId w:val="2"/>
   </w:num>
-  <w:num w:numId="2">
+  <w:num w:numId="4">
+    <w:abstractNumId w:val="11"/>
+  </w:num>
+  <w:num w:numId="5">
+    <w:abstractNumId w:val="12"/>
+  </w:num>
+  <w:num w:numId="6">
+    <w:abstractNumId w:val="13"/>
+  </w:num>
+  <w:num w:numId="7">
+    <w:abstractNumId w:val="9"/>
+  </w:num>
+  <w:num w:numId="8">
+    <w:abstractNumId w:val="7"/>
+  </w:num>
+  <w:num w:numId="9">
+    <w:abstractNumId w:val="8"/>
+  </w:num>
+  <w:num w:numId="10">
+    <w:abstractNumId w:val="6"/>
+  </w:num>
+  <w:num w:numId="11">
+    <w:abstractNumId w:val="10"/>
+  </w:num>
+  <w:num w:numId="12">
     <w:abstractNumId w:val="1"/>
   </w:num>
-  <w:num w:numId="3">
+  <w:num w:numId="13">
     <w:abstractNumId w:val="0"/>
   </w:num>
-  <w:num w:numId="4">
-    <w:abstractNumId w:val="8"/>
-  </w:num>
-  <w:num w:numId="5">
-    <w:abstractNumId w:val="9"/>
-  </w:num>
-  <w:num w:numId="6">
-    <w:abstractNumId w:val="10"/>
-  </w:num>
-  <w:num w:numId="7">
-    <w:abstractNumId w:val="6"/>
-  </w:num>
-  <w:num w:numId="8">
-    <w:abstractNumId w:val="4"/>
-  </w:num>
-  <w:num w:numId="9">
+  <w:num w:numId="14">
     <w:abstractNumId w:val="5"/>
-  </w:num>
-  <w:num w:numId="10">
-    <w:abstractNumId w:val="3"/>
-  </w:num>
-  <w:num w:numId="11">
-    <w:abstractNumId w:val="7"/>
   </w:num>
 </w:numbering>
 </file>
